--- a/src/Docum/ДИПЛОМЕН ПРОЕКТ.docx
+++ b/src/Docum/ДИПЛОМЕН ПРОЕКТ.docx
@@ -1585,6 +1585,8 @@
         </w:rPr>
       </w:pPr>
       <w:bookmarkStart w:id="2" w:name="_Toc163246252"/>
+      <w:bookmarkStart w:id="3" w:name="_Програмни_езици:"/>
+      <w:bookmarkEnd w:id="3"/>
       <w:r>
         <w:rPr>
           <w:rFonts w:ascii="Times New Roman" w:hAnsi="Times New Roman" w:cs="Times New Roman"/>
@@ -1600,7 +1602,7 @@
             <w14:round/>
           </w14:textOutline>
         </w:rPr>
-        <w:t>Програмни езици:</w:t>
+        <w:t>Програмни езици</w:t>
       </w:r>
       <w:bookmarkEnd w:id="2"/>
     </w:p>
@@ -2681,122 +2683,16 @@
         <w:rPr>
           <w:lang w:val="en-US"/>
         </w:rPr>
-        <w:t xml:space="preserve"> включва множество нови функции и подобрения спрямо предишните версии, които го правят по-мощен и гъвкав </w:t>
-      </w:r>
-      <w:proofErr w:type="spellStart"/>
-      <w:r>
-        <w:rPr>
-          <w:lang w:val="en-US"/>
-        </w:rPr>
-        <w:t>инструмент</w:t>
-      </w:r>
-      <w:proofErr w:type="spellEnd"/>
-      <w:r>
-        <w:rPr>
-          <w:lang w:val="en-US"/>
-        </w:rPr>
+        <w:t xml:space="preserve"> включва множество нови функции и подобрения спрямо предишните версии, които го правят по-мощен и гъвкав инструмент за уеб разработка.</w:t>
+      </w:r>
+      <w:r>
         <w:t xml:space="preserve"> </w:t>
       </w:r>
-      <w:proofErr w:type="spellStart"/>
-      <w:r>
-        <w:rPr>
-          <w:lang w:val="en-US"/>
-        </w:rPr>
-        <w:t>за</w:t>
-      </w:r>
-      <w:proofErr w:type="spellEnd"/>
-      <w:r>
-        <w:rPr>
-          <w:lang w:val="en-US"/>
-        </w:rPr>
-        <w:t xml:space="preserve"> </w:t>
-      </w:r>
-      <w:proofErr w:type="spellStart"/>
-      <w:r>
-        <w:rPr>
-          <w:lang w:val="en-US"/>
-        </w:rPr>
-        <w:t>уеб</w:t>
-      </w:r>
-      <w:proofErr w:type="spellEnd"/>
-      <w:r>
-        <w:rPr>
-          <w:lang w:val="en-US"/>
-        </w:rPr>
-        <w:t xml:space="preserve"> </w:t>
-      </w:r>
-      <w:proofErr w:type="spellStart"/>
-      <w:r>
-        <w:rPr>
-          <w:lang w:val="en-US"/>
-        </w:rPr>
-        <w:t>разработка</w:t>
-      </w:r>
-      <w:proofErr w:type="spellEnd"/>
-      <w:r>
-        <w:rPr>
-          <w:lang w:val="en-US"/>
-        </w:rPr>
-        <w:t>.</w:t>
-      </w:r>
-      <w:r>
-        <w:t xml:space="preserve"> </w:t>
-      </w:r>
-      <w:proofErr w:type="spellStart"/>
-      <w:r>
-        <w:rPr>
-          <w:lang w:val="en-US"/>
-        </w:rPr>
-        <w:t>Ето</w:t>
-      </w:r>
-      <w:proofErr w:type="spellEnd"/>
-      <w:r>
-        <w:rPr>
-          <w:lang w:val="en-US"/>
-        </w:rPr>
-        <w:t xml:space="preserve"> </w:t>
-      </w:r>
-      <w:proofErr w:type="spellStart"/>
-      <w:r>
-        <w:rPr>
-          <w:lang w:val="en-US"/>
-        </w:rPr>
-        <w:t>някои</w:t>
-      </w:r>
-      <w:proofErr w:type="spellEnd"/>
-      <w:r>
-        <w:rPr>
-          <w:lang w:val="en-US"/>
-        </w:rPr>
-        <w:t xml:space="preserve"> </w:t>
-      </w:r>
-      <w:proofErr w:type="spellStart"/>
-      <w:r>
-        <w:rPr>
-          <w:lang w:val="en-US"/>
-        </w:rPr>
-        <w:t>от</w:t>
-      </w:r>
-      <w:proofErr w:type="spellEnd"/>
-      <w:r>
-        <w:rPr>
-          <w:lang w:val="en-US"/>
-        </w:rPr>
-        <w:t xml:space="preserve"> </w:t>
-      </w:r>
-      <w:proofErr w:type="spellStart"/>
-      <w:r>
-        <w:rPr>
-          <w:lang w:val="en-US"/>
-        </w:rPr>
-        <w:t>основните</w:t>
-      </w:r>
-      <w:proofErr w:type="spellEnd"/>
-      <w:r>
-        <w:rPr>
-          <w:lang w:val="en-US"/>
-        </w:rPr>
-        <w:t xml:space="preserve"> тагове и атрибути в </w:t>
+      <w:r>
+        <w:rPr>
+          <w:lang w:val="en-US"/>
+        </w:rPr>
+        <w:t xml:space="preserve">Ето някои от основните тагове и атрибути в </w:t>
       </w:r>
       <w:r>
         <w:rPr>
@@ -6549,9 +6445,9 @@
           </w14:textOutline>
         </w:rPr>
       </w:pPr>
-      <w:bookmarkStart w:id="3" w:name="_Toc163246253"/>
-      <w:bookmarkStart w:id="4" w:name="_Framework-ове"/>
-      <w:bookmarkEnd w:id="4"/>
+      <w:bookmarkStart w:id="4" w:name="_Toc163246253"/>
+      <w:bookmarkStart w:id="5" w:name="_Framework-ове"/>
+      <w:bookmarkEnd w:id="5"/>
       <w:r>
         <w:rPr>
           <w:rFonts w:ascii="Times New Roman" w:hAnsi="Times New Roman" w:cs="Times New Roman"/>
@@ -6569,7 +6465,7 @@
         </w:rPr>
         <w:t>Framework-ове</w:t>
       </w:r>
-      <w:bookmarkEnd w:id="3"/>
+      <w:bookmarkEnd w:id="4"/>
     </w:p>
     <w:p>
       <w:pPr>
@@ -7411,7 +7307,6 @@
         </w:rPr>
         <w:t xml:space="preserve"> (</w:t>
       </w:r>
-      <w:proofErr w:type="spellStart"/>
       <w:r>
         <w:rPr>
           <w:rFonts w:eastAsia="Times New Roman"/>
@@ -7423,7 +7318,6 @@
         </w:rPr>
         <w:t>EntityFramework.Schema</w:t>
       </w:r>
-      <w:proofErr w:type="spellEnd"/>
       <w:r>
         <w:rPr>
           <w:rFonts w:eastAsia="Times New Roman"/>
@@ -8214,7 +8108,7 @@
           </w14:textOutline>
         </w:rPr>
       </w:pPr>
-      <w:bookmarkStart w:id="5" w:name="_Toc163246254"/>
+      <w:bookmarkStart w:id="6" w:name="_Toc163246254"/>
       <w:r>
         <w:rPr>
           <w:rFonts w:ascii="Times New Roman" w:hAnsi="Times New Roman" w:cs="Times New Roman"/>
@@ -8232,7 +8126,7 @@
         </w:rPr>
         <w:t>Конвенции</w:t>
       </w:r>
-      <w:bookmarkEnd w:id="5"/>
+      <w:bookmarkEnd w:id="6"/>
     </w:p>
     <w:p>
       <w:pPr>
@@ -10207,7 +10101,7 @@
           </w14:textOutline>
         </w:rPr>
       </w:pPr>
-      <w:bookmarkStart w:id="6" w:name="_Toc163246255"/>
+      <w:bookmarkStart w:id="7" w:name="_Toc163246255"/>
       <w:r>
         <w:rPr>
           <w:rFonts w:ascii="Times New Roman" w:hAnsi="Times New Roman" w:cs="Times New Roman"/>
@@ -10225,7 +10119,7 @@
         </w:rPr>
         <w:t>Библиотеки</w:t>
       </w:r>
-      <w:bookmarkEnd w:id="6"/>
+      <w:bookmarkEnd w:id="7"/>
       <w:r>
         <w:rPr>
           <w:rFonts w:ascii="Times New Roman" w:hAnsi="Times New Roman" w:cs="Times New Roman"/>
@@ -11413,7 +11307,7 @@
           </w14:textOutline>
         </w:rPr>
       </w:pPr>
-      <w:bookmarkStart w:id="7" w:name="_Toc163246256"/>
+      <w:bookmarkStart w:id="8" w:name="_Toc163246256"/>
       <w:r>
         <w:rPr>
           <w:rFonts w:ascii="Times New Roman" w:hAnsi="Times New Roman" w:cs="Times New Roman"/>
@@ -11466,7 +11360,7 @@
         </w:rPr>
         <w:t>и контрол на версиите</w:t>
       </w:r>
-      <w:bookmarkEnd w:id="7"/>
+      <w:bookmarkEnd w:id="8"/>
     </w:p>
     <w:p>
       <w:pPr>
@@ -11859,7 +11753,6 @@
           <w:szCs w:val="24"/>
         </w:rPr>
       </w:pPr>
-      <w:proofErr w:type="spellStart"/>
       <w:r>
         <w:rPr>
           <w:rFonts w:ascii="Times New Roman" w:hAnsi="Times New Roman" w:cs="Times New Roman"/>
@@ -11871,7 +11764,6 @@
         </w:rPr>
         <w:t>Github</w:t>
       </w:r>
-      <w:proofErr w:type="spellEnd"/>
       <w:r>
         <w:rPr>
           <w:rFonts w:ascii="Times New Roman" w:hAnsi="Times New Roman" w:cs="Times New Roman"/>
@@ -11889,29 +11781,16 @@
         </w:rPr>
         <w:t xml:space="preserve">и </w:t>
       </w:r>
-      <w:proofErr w:type="spellStart"/>
-      <w:r>
-        <w:rPr>
-          <w:rFonts w:ascii="Times New Roman" w:hAnsi="Times New Roman" w:cs="Times New Roman"/>
-          <w:b/>
-          <w:bCs/>
-          <w:sz w:val="24"/>
-          <w:szCs w:val="24"/>
-          <w:lang w:val="en-US"/>
-        </w:rPr>
-        <w:t>Github</w:t>
-      </w:r>
-      <w:proofErr w:type="spellEnd"/>
-      <w:r>
-        <w:rPr>
-          <w:rFonts w:ascii="Times New Roman" w:hAnsi="Times New Roman" w:cs="Times New Roman"/>
-          <w:b/>
-          <w:bCs/>
-          <w:sz w:val="24"/>
-          <w:szCs w:val="24"/>
-          <w:lang w:val="en-US"/>
-        </w:rPr>
-        <w:t xml:space="preserve"> Desktop</w:t>
+      <w:r>
+        <w:rPr>
+          <w:rFonts w:ascii="Times New Roman" w:hAnsi="Times New Roman" w:cs="Times New Roman"/>
+          <w:b/>
+          <w:bCs/>
+          <w:sz w:val="24"/>
+          <w:szCs w:val="24"/>
+          <w:lang w:val="en-US"/>
+        </w:rPr>
+        <w:t>Github Desktop</w:t>
       </w:r>
     </w:p>
     <w:p>
@@ -12358,7 +12237,7 @@
           </w14:textOutline>
         </w:rPr>
       </w:pPr>
-      <w:bookmarkStart w:id="8" w:name="_Toc163246257"/>
+      <w:bookmarkStart w:id="9" w:name="_Toc163246257"/>
       <w:r>
         <w:rPr>
           <w:rFonts w:ascii="Times New Roman" w:hAnsi="Times New Roman" w:cs="Times New Roman"/>
@@ -12378,7 +12257,7 @@
         </w:rPr>
         <w:t>Архитектура на Базата Данни</w:t>
       </w:r>
-      <w:bookmarkEnd w:id="8"/>
+      <w:bookmarkEnd w:id="9"/>
     </w:p>
     <w:p>
       <w:pPr>
@@ -12433,46 +12312,31 @@
           <w:szCs w:val="24"/>
         </w:rPr>
       </w:pPr>
-      <w:proofErr w:type="spellStart"/>
-      <w:r>
-        <w:rPr>
-          <w:rFonts w:ascii="Times New Roman" w:hAnsi="Times New Roman" w:cs="Times New Roman"/>
-          <w:b/>
-          <w:bCs/>
-          <w:sz w:val="24"/>
-          <w:szCs w:val="24"/>
+      <w:r>
+        <w:rPr>
+          <w:rFonts w:ascii="Times New Roman" w:hAnsi="Times New Roman" w:cs="Times New Roman"/>
+          <w:b/>
+          <w:bCs/>
+          <w:sz w:val="24"/>
+          <w:szCs w:val="24"/>
+          <w:lang w:val="en-US"/>
+        </w:rPr>
+        <w:t xml:space="preserve">AspNetUsers: </w:t>
+      </w:r>
+    </w:p>
+    <w:p>
+      <w:pPr>
+        <w:ind w:firstLine="708"/>
+        <w:jc w:val="both"/>
+      </w:pPr>
+      <w:r>
+        <w:rPr>
+          <w:b/>
+          <w:bCs/>
           <w:lang w:val="en-US"/>
         </w:rPr>
         <w:t>AspNetUsers</w:t>
       </w:r>
-      <w:proofErr w:type="spellEnd"/>
-      <w:r>
-        <w:rPr>
-          <w:rFonts w:ascii="Times New Roman" w:hAnsi="Times New Roman" w:cs="Times New Roman"/>
-          <w:b/>
-          <w:bCs/>
-          <w:sz w:val="24"/>
-          <w:szCs w:val="24"/>
-          <w:lang w:val="en-US"/>
-        </w:rPr>
-        <w:t xml:space="preserve">: </w:t>
-      </w:r>
-    </w:p>
-    <w:p>
-      <w:pPr>
-        <w:ind w:firstLine="708"/>
-        <w:jc w:val="both"/>
-      </w:pPr>
-      <w:proofErr w:type="spellStart"/>
-      <w:r>
-        <w:rPr>
-          <w:b/>
-          <w:bCs/>
-          <w:lang w:val="en-US"/>
-        </w:rPr>
-        <w:t>AspNetUsers</w:t>
-      </w:r>
-      <w:proofErr w:type="spellEnd"/>
       <w:r>
         <w:rPr>
           <w:b/>
@@ -12936,7 +12800,6 @@
         </w:rPr>
         <w:t xml:space="preserve">и </w:t>
       </w:r>
-      <w:proofErr w:type="spellStart"/>
       <w:r>
         <w:rPr>
           <w:rFonts w:ascii="Times New Roman" w:hAnsi="Times New Roman" w:cs="Times New Roman"/>
@@ -12948,7 +12811,6 @@
         </w:rPr>
         <w:t>NormalizedUserName</w:t>
       </w:r>
-      <w:proofErr w:type="spellEnd"/>
       <w:r>
         <w:rPr>
           <w:rFonts w:ascii="Times New Roman" w:hAnsi="Times New Roman" w:cs="Times New Roman"/>
@@ -13009,7 +12871,6 @@
         </w:rPr>
         <w:t xml:space="preserve"> </w:t>
       </w:r>
-      <w:proofErr w:type="spellStart"/>
       <w:r>
         <w:rPr>
           <w:rFonts w:ascii="Times New Roman" w:hAnsi="Times New Roman" w:cs="Times New Roman"/>
@@ -13021,7 +12882,6 @@
         </w:rPr>
         <w:t>NormalizedEmail</w:t>
       </w:r>
-      <w:proofErr w:type="spellEnd"/>
       <w:r>
         <w:rPr>
           <w:rFonts w:ascii="Times New Roman" w:hAnsi="Times New Roman" w:cs="Times New Roman"/>
@@ -13045,7 +12905,6 @@
           <w:szCs w:val="24"/>
         </w:rPr>
       </w:pPr>
-      <w:proofErr w:type="spellStart"/>
       <w:r>
         <w:rPr>
           <w:rFonts w:ascii="Times New Roman" w:hAnsi="Times New Roman" w:cs="Times New Roman"/>
@@ -13057,7 +12916,6 @@
         </w:rPr>
         <w:t>EmailConfirmed</w:t>
       </w:r>
-      <w:proofErr w:type="spellEnd"/>
       <w:r>
         <w:rPr>
           <w:rFonts w:ascii="Times New Roman" w:hAnsi="Times New Roman" w:cs="Times New Roman"/>
@@ -13081,7 +12939,6 @@
           <w:szCs w:val="24"/>
         </w:rPr>
       </w:pPr>
-      <w:proofErr w:type="spellStart"/>
       <w:r>
         <w:rPr>
           <w:rFonts w:ascii="Times New Roman" w:hAnsi="Times New Roman" w:cs="Times New Roman"/>
@@ -13093,7 +12950,6 @@
         </w:rPr>
         <w:t>PasswordHash</w:t>
       </w:r>
-      <w:proofErr w:type="spellEnd"/>
       <w:r>
         <w:rPr>
           <w:rFonts w:ascii="Times New Roman" w:hAnsi="Times New Roman" w:cs="Times New Roman"/>
@@ -13117,7 +12973,6 @@
           <w:szCs w:val="24"/>
         </w:rPr>
       </w:pPr>
-      <w:proofErr w:type="spellStart"/>
       <w:r>
         <w:rPr>
           <w:rFonts w:ascii="Times New Roman" w:hAnsi="Times New Roman" w:cs="Times New Roman"/>
@@ -13129,27 +12984,15 @@
         </w:rPr>
         <w:t>SecurityStamp</w:t>
       </w:r>
-      <w:proofErr w:type="spellEnd"/>
-      <w:r>
-        <w:rPr>
-          <w:rFonts w:ascii="Times New Roman" w:hAnsi="Times New Roman" w:cs="Times New Roman"/>
-          <w:sz w:val="24"/>
-          <w:szCs w:val="24"/>
-          <w:lang w:val="en-US"/>
-        </w:rPr>
-        <w:t xml:space="preserve">: </w:t>
-      </w:r>
-      <w:proofErr w:type="spellStart"/>
-      <w:r>
-        <w:rPr>
-          <w:rFonts w:ascii="Times New Roman" w:hAnsi="Times New Roman" w:cs="Times New Roman"/>
-          <w:sz w:val="24"/>
-          <w:szCs w:val="24"/>
-          <w:lang w:val="en-US"/>
-        </w:rPr>
-        <w:t>То</w:t>
-      </w:r>
-      <w:proofErr w:type="spellEnd"/>
+      <w:r>
+        <w:rPr>
+          <w:rFonts w:ascii="Times New Roman" w:hAnsi="Times New Roman" w:cs="Times New Roman"/>
+          <w:sz w:val="24"/>
+          <w:szCs w:val="24"/>
+          <w:lang w:val="en-US"/>
+        </w:rPr>
+        <w:t>: То</w:t>
+      </w:r>
       <w:r>
         <w:rPr>
           <w:rFonts w:ascii="Times New Roman" w:hAnsi="Times New Roman" w:cs="Times New Roman"/>
@@ -13165,407 +13008,7 @@
           <w:szCs w:val="24"/>
           <w:lang w:val="en-US"/>
         </w:rPr>
-        <w:t xml:space="preserve">a </w:t>
-      </w:r>
-      <w:proofErr w:type="spellStart"/>
-      <w:r>
-        <w:rPr>
-          <w:rFonts w:ascii="Times New Roman" w:hAnsi="Times New Roman" w:cs="Times New Roman"/>
-          <w:sz w:val="24"/>
-          <w:szCs w:val="24"/>
-          <w:lang w:val="en-US"/>
-        </w:rPr>
-        <w:t>поле</w:t>
-      </w:r>
-      <w:proofErr w:type="spellEnd"/>
-      <w:r>
-        <w:rPr>
-          <w:rFonts w:ascii="Times New Roman" w:hAnsi="Times New Roman" w:cs="Times New Roman"/>
-          <w:sz w:val="24"/>
-          <w:szCs w:val="24"/>
-          <w:lang w:val="en-US"/>
-        </w:rPr>
-        <w:t xml:space="preserve"> </w:t>
-      </w:r>
-      <w:proofErr w:type="spellStart"/>
-      <w:r>
-        <w:rPr>
-          <w:rFonts w:ascii="Times New Roman" w:hAnsi="Times New Roman" w:cs="Times New Roman"/>
-          <w:sz w:val="24"/>
-          <w:szCs w:val="24"/>
-          <w:lang w:val="en-US"/>
-        </w:rPr>
-        <w:t>съдържа</w:t>
-      </w:r>
-      <w:proofErr w:type="spellEnd"/>
-      <w:r>
-        <w:rPr>
-          <w:rFonts w:ascii="Times New Roman" w:hAnsi="Times New Roman" w:cs="Times New Roman"/>
-          <w:sz w:val="24"/>
-          <w:szCs w:val="24"/>
-          <w:lang w:val="en-US"/>
-        </w:rPr>
-        <w:t xml:space="preserve"> </w:t>
-      </w:r>
-      <w:proofErr w:type="spellStart"/>
-      <w:r>
-        <w:rPr>
-          <w:rFonts w:ascii="Times New Roman" w:hAnsi="Times New Roman" w:cs="Times New Roman"/>
-          <w:sz w:val="24"/>
-          <w:szCs w:val="24"/>
-          <w:lang w:val="en-US"/>
-        </w:rPr>
-        <w:t>уникален</w:t>
-      </w:r>
-      <w:proofErr w:type="spellEnd"/>
-      <w:r>
-        <w:rPr>
-          <w:rFonts w:ascii="Times New Roman" w:hAnsi="Times New Roman" w:cs="Times New Roman"/>
-          <w:sz w:val="24"/>
-          <w:szCs w:val="24"/>
-          <w:lang w:val="en-US"/>
-        </w:rPr>
-        <w:t xml:space="preserve"> </w:t>
-      </w:r>
-      <w:proofErr w:type="spellStart"/>
-      <w:r>
-        <w:rPr>
-          <w:rFonts w:ascii="Times New Roman" w:hAnsi="Times New Roman" w:cs="Times New Roman"/>
-          <w:sz w:val="24"/>
-          <w:szCs w:val="24"/>
-          <w:lang w:val="en-US"/>
-        </w:rPr>
-        <w:t>идентификатор</w:t>
-      </w:r>
-      <w:proofErr w:type="spellEnd"/>
-      <w:r>
-        <w:rPr>
-          <w:rFonts w:ascii="Times New Roman" w:hAnsi="Times New Roman" w:cs="Times New Roman"/>
-          <w:sz w:val="24"/>
-          <w:szCs w:val="24"/>
-          <w:lang w:val="en-US"/>
-        </w:rPr>
-        <w:t xml:space="preserve">, </w:t>
-      </w:r>
-      <w:proofErr w:type="spellStart"/>
-      <w:r>
-        <w:rPr>
-          <w:rFonts w:ascii="Times New Roman" w:hAnsi="Times New Roman" w:cs="Times New Roman"/>
-          <w:sz w:val="24"/>
-          <w:szCs w:val="24"/>
-          <w:lang w:val="en-US"/>
-        </w:rPr>
-        <w:t>който</w:t>
-      </w:r>
-      <w:proofErr w:type="spellEnd"/>
-      <w:r>
-        <w:rPr>
-          <w:rFonts w:ascii="Times New Roman" w:hAnsi="Times New Roman" w:cs="Times New Roman"/>
-          <w:sz w:val="24"/>
-          <w:szCs w:val="24"/>
-          <w:lang w:val="en-US"/>
-        </w:rPr>
-        <w:t xml:space="preserve"> </w:t>
-      </w:r>
-      <w:proofErr w:type="spellStart"/>
-      <w:r>
-        <w:rPr>
-          <w:rFonts w:ascii="Times New Roman" w:hAnsi="Times New Roman" w:cs="Times New Roman"/>
-          <w:sz w:val="24"/>
-          <w:szCs w:val="24"/>
-          <w:lang w:val="en-US"/>
-        </w:rPr>
-        <w:t>се</w:t>
-      </w:r>
-      <w:proofErr w:type="spellEnd"/>
-      <w:r>
-        <w:rPr>
-          <w:rFonts w:ascii="Times New Roman" w:hAnsi="Times New Roman" w:cs="Times New Roman"/>
-          <w:sz w:val="24"/>
-          <w:szCs w:val="24"/>
-          <w:lang w:val="en-US"/>
-        </w:rPr>
-        <w:t xml:space="preserve"> </w:t>
-      </w:r>
-      <w:proofErr w:type="spellStart"/>
-      <w:r>
-        <w:rPr>
-          <w:rFonts w:ascii="Times New Roman" w:hAnsi="Times New Roman" w:cs="Times New Roman"/>
-          <w:sz w:val="24"/>
-          <w:szCs w:val="24"/>
-          <w:lang w:val="en-US"/>
-        </w:rPr>
-        <w:t>използва</w:t>
-      </w:r>
-      <w:proofErr w:type="spellEnd"/>
-      <w:r>
-        <w:rPr>
-          <w:rFonts w:ascii="Times New Roman" w:hAnsi="Times New Roman" w:cs="Times New Roman"/>
-          <w:sz w:val="24"/>
-          <w:szCs w:val="24"/>
-          <w:lang w:val="en-US"/>
-        </w:rPr>
-        <w:t xml:space="preserve"> </w:t>
-      </w:r>
-      <w:proofErr w:type="spellStart"/>
-      <w:r>
-        <w:rPr>
-          <w:rFonts w:ascii="Times New Roman" w:hAnsi="Times New Roman" w:cs="Times New Roman"/>
-          <w:sz w:val="24"/>
-          <w:szCs w:val="24"/>
-          <w:lang w:val="en-US"/>
-        </w:rPr>
-        <w:t>за</w:t>
-      </w:r>
-      <w:proofErr w:type="spellEnd"/>
-      <w:r>
-        <w:rPr>
-          <w:rFonts w:ascii="Times New Roman" w:hAnsi="Times New Roman" w:cs="Times New Roman"/>
-          <w:sz w:val="24"/>
-          <w:szCs w:val="24"/>
-          <w:lang w:val="en-US"/>
-        </w:rPr>
-        <w:t xml:space="preserve"> </w:t>
-      </w:r>
-      <w:proofErr w:type="spellStart"/>
-      <w:r>
-        <w:rPr>
-          <w:rFonts w:ascii="Times New Roman" w:hAnsi="Times New Roman" w:cs="Times New Roman"/>
-          <w:sz w:val="24"/>
-          <w:szCs w:val="24"/>
-          <w:lang w:val="en-US"/>
-        </w:rPr>
-        <w:t>повишаване</w:t>
-      </w:r>
-      <w:proofErr w:type="spellEnd"/>
-      <w:r>
-        <w:rPr>
-          <w:rFonts w:ascii="Times New Roman" w:hAnsi="Times New Roman" w:cs="Times New Roman"/>
-          <w:sz w:val="24"/>
-          <w:szCs w:val="24"/>
-          <w:lang w:val="en-US"/>
-        </w:rPr>
-        <w:t xml:space="preserve"> </w:t>
-      </w:r>
-      <w:proofErr w:type="spellStart"/>
-      <w:r>
-        <w:rPr>
-          <w:rFonts w:ascii="Times New Roman" w:hAnsi="Times New Roman" w:cs="Times New Roman"/>
-          <w:sz w:val="24"/>
-          <w:szCs w:val="24"/>
-          <w:lang w:val="en-US"/>
-        </w:rPr>
-        <w:t>на</w:t>
-      </w:r>
-      <w:proofErr w:type="spellEnd"/>
-      <w:r>
-        <w:rPr>
-          <w:rFonts w:ascii="Times New Roman" w:hAnsi="Times New Roman" w:cs="Times New Roman"/>
-          <w:sz w:val="24"/>
-          <w:szCs w:val="24"/>
-          <w:lang w:val="en-US"/>
-        </w:rPr>
-        <w:t xml:space="preserve"> </w:t>
-      </w:r>
-      <w:proofErr w:type="spellStart"/>
-      <w:r>
-        <w:rPr>
-          <w:rFonts w:ascii="Times New Roman" w:hAnsi="Times New Roman" w:cs="Times New Roman"/>
-          <w:sz w:val="24"/>
-          <w:szCs w:val="24"/>
-          <w:lang w:val="en-US"/>
-        </w:rPr>
-        <w:t>сигурността</w:t>
-      </w:r>
-      <w:proofErr w:type="spellEnd"/>
-      <w:r>
-        <w:rPr>
-          <w:rFonts w:ascii="Times New Roman" w:hAnsi="Times New Roman" w:cs="Times New Roman"/>
-          <w:sz w:val="24"/>
-          <w:szCs w:val="24"/>
-          <w:lang w:val="en-US"/>
-        </w:rPr>
-        <w:t xml:space="preserve"> </w:t>
-      </w:r>
-      <w:proofErr w:type="spellStart"/>
-      <w:r>
-        <w:rPr>
-          <w:rFonts w:ascii="Times New Roman" w:hAnsi="Times New Roman" w:cs="Times New Roman"/>
-          <w:sz w:val="24"/>
-          <w:szCs w:val="24"/>
-          <w:lang w:val="en-US"/>
-        </w:rPr>
-        <w:t>на</w:t>
-      </w:r>
-      <w:proofErr w:type="spellEnd"/>
-      <w:r>
-        <w:rPr>
-          <w:rFonts w:ascii="Times New Roman" w:hAnsi="Times New Roman" w:cs="Times New Roman"/>
-          <w:sz w:val="24"/>
-          <w:szCs w:val="24"/>
-          <w:lang w:val="en-US"/>
-        </w:rPr>
-        <w:t xml:space="preserve"> </w:t>
-      </w:r>
-      <w:proofErr w:type="spellStart"/>
-      <w:r>
-        <w:rPr>
-          <w:rFonts w:ascii="Times New Roman" w:hAnsi="Times New Roman" w:cs="Times New Roman"/>
-          <w:sz w:val="24"/>
-          <w:szCs w:val="24"/>
-          <w:lang w:val="en-US"/>
-        </w:rPr>
-        <w:t>приложението</w:t>
-      </w:r>
-      <w:proofErr w:type="spellEnd"/>
-      <w:r>
-        <w:rPr>
-          <w:rFonts w:ascii="Times New Roman" w:hAnsi="Times New Roman" w:cs="Times New Roman"/>
-          <w:sz w:val="24"/>
-          <w:szCs w:val="24"/>
-          <w:lang w:val="en-US"/>
-        </w:rPr>
-        <w:t xml:space="preserve">. </w:t>
-      </w:r>
-      <w:proofErr w:type="spellStart"/>
-      <w:r>
-        <w:rPr>
-          <w:rFonts w:ascii="Times New Roman" w:hAnsi="Times New Roman" w:cs="Times New Roman"/>
-          <w:sz w:val="24"/>
-          <w:szCs w:val="24"/>
-          <w:lang w:val="en-US"/>
-        </w:rPr>
-        <w:t>Когато</w:t>
-      </w:r>
-      <w:proofErr w:type="spellEnd"/>
-      <w:r>
-        <w:rPr>
-          <w:rFonts w:ascii="Times New Roman" w:hAnsi="Times New Roman" w:cs="Times New Roman"/>
-          <w:sz w:val="24"/>
-          <w:szCs w:val="24"/>
-          <w:lang w:val="en-US"/>
-        </w:rPr>
-        <w:t xml:space="preserve"> </w:t>
-      </w:r>
-      <w:proofErr w:type="spellStart"/>
-      <w:r>
-        <w:rPr>
-          <w:rFonts w:ascii="Times New Roman" w:hAnsi="Times New Roman" w:cs="Times New Roman"/>
-          <w:sz w:val="24"/>
-          <w:szCs w:val="24"/>
-          <w:lang w:val="en-US"/>
-        </w:rPr>
-        <w:t>потребителят</w:t>
-      </w:r>
-      <w:proofErr w:type="spellEnd"/>
-      <w:r>
-        <w:rPr>
-          <w:rFonts w:ascii="Times New Roman" w:hAnsi="Times New Roman" w:cs="Times New Roman"/>
-          <w:sz w:val="24"/>
-          <w:szCs w:val="24"/>
-          <w:lang w:val="en-US"/>
-        </w:rPr>
-        <w:t xml:space="preserve"> </w:t>
-      </w:r>
-      <w:proofErr w:type="spellStart"/>
-      <w:r>
-        <w:rPr>
-          <w:rFonts w:ascii="Times New Roman" w:hAnsi="Times New Roman" w:cs="Times New Roman"/>
-          <w:sz w:val="24"/>
-          <w:szCs w:val="24"/>
-          <w:lang w:val="en-US"/>
-        </w:rPr>
-        <w:t>промени</w:t>
-      </w:r>
-      <w:proofErr w:type="spellEnd"/>
-      <w:r>
-        <w:rPr>
-          <w:rFonts w:ascii="Times New Roman" w:hAnsi="Times New Roman" w:cs="Times New Roman"/>
-          <w:sz w:val="24"/>
-          <w:szCs w:val="24"/>
-          <w:lang w:val="en-US"/>
-        </w:rPr>
-        <w:t xml:space="preserve"> </w:t>
-      </w:r>
-      <w:proofErr w:type="spellStart"/>
-      <w:r>
-        <w:rPr>
-          <w:rFonts w:ascii="Times New Roman" w:hAnsi="Times New Roman" w:cs="Times New Roman"/>
-          <w:sz w:val="24"/>
-          <w:szCs w:val="24"/>
-          <w:lang w:val="en-US"/>
-        </w:rPr>
-        <w:t>своята</w:t>
-      </w:r>
-      <w:proofErr w:type="spellEnd"/>
-      <w:r>
-        <w:rPr>
-          <w:rFonts w:ascii="Times New Roman" w:hAnsi="Times New Roman" w:cs="Times New Roman"/>
-          <w:sz w:val="24"/>
-          <w:szCs w:val="24"/>
-          <w:lang w:val="en-US"/>
-        </w:rPr>
-        <w:t xml:space="preserve"> </w:t>
-      </w:r>
-      <w:proofErr w:type="spellStart"/>
-      <w:r>
-        <w:rPr>
-          <w:rFonts w:ascii="Times New Roman" w:hAnsi="Times New Roman" w:cs="Times New Roman"/>
-          <w:sz w:val="24"/>
-          <w:szCs w:val="24"/>
-          <w:lang w:val="en-US"/>
-        </w:rPr>
-        <w:t>парола</w:t>
-      </w:r>
-      <w:proofErr w:type="spellEnd"/>
-      <w:r>
-        <w:rPr>
-          <w:rFonts w:ascii="Times New Roman" w:hAnsi="Times New Roman" w:cs="Times New Roman"/>
-          <w:sz w:val="24"/>
-          <w:szCs w:val="24"/>
-          <w:lang w:val="en-US"/>
-        </w:rPr>
-        <w:t xml:space="preserve"> </w:t>
-      </w:r>
-      <w:proofErr w:type="spellStart"/>
-      <w:r>
-        <w:rPr>
-          <w:rFonts w:ascii="Times New Roman" w:hAnsi="Times New Roman" w:cs="Times New Roman"/>
-          <w:sz w:val="24"/>
-          <w:szCs w:val="24"/>
-          <w:lang w:val="en-US"/>
-        </w:rPr>
-        <w:t>или</w:t>
-      </w:r>
-      <w:proofErr w:type="spellEnd"/>
-      <w:r>
-        <w:rPr>
-          <w:rFonts w:ascii="Times New Roman" w:hAnsi="Times New Roman" w:cs="Times New Roman"/>
-          <w:sz w:val="24"/>
-          <w:szCs w:val="24"/>
-          <w:lang w:val="en-US"/>
-        </w:rPr>
-        <w:t xml:space="preserve"> </w:t>
-      </w:r>
-      <w:proofErr w:type="spellStart"/>
-      <w:r>
-        <w:rPr>
-          <w:rFonts w:ascii="Times New Roman" w:hAnsi="Times New Roman" w:cs="Times New Roman"/>
-          <w:sz w:val="24"/>
-          <w:szCs w:val="24"/>
-          <w:lang w:val="en-US"/>
-        </w:rPr>
-        <w:t>други</w:t>
-      </w:r>
-      <w:proofErr w:type="spellEnd"/>
-      <w:r>
-        <w:rPr>
-          <w:rFonts w:ascii="Times New Roman" w:hAnsi="Times New Roman" w:cs="Times New Roman"/>
-          <w:sz w:val="24"/>
-          <w:szCs w:val="24"/>
-          <w:lang w:val="en-US"/>
-        </w:rPr>
-        <w:t xml:space="preserve"> </w:t>
+        <w:t xml:space="preserve">a поле съдържа уникален идентификатор, който се използва за повишаване на сигурността на приложението. Когато потребителят промени своята парола или други </w:t>
       </w:r>
       <w:r>
         <w:rPr>
@@ -13582,107 +13025,7 @@
           <w:szCs w:val="24"/>
           <w:lang w:val="en-US"/>
         </w:rPr>
-        <w:t xml:space="preserve"> </w:t>
-      </w:r>
-      <w:proofErr w:type="spellStart"/>
-      <w:r>
-        <w:rPr>
-          <w:rFonts w:ascii="Times New Roman" w:hAnsi="Times New Roman" w:cs="Times New Roman"/>
-          <w:sz w:val="24"/>
-          <w:szCs w:val="24"/>
-          <w:lang w:val="en-US"/>
-        </w:rPr>
-        <w:t>данни</w:t>
-      </w:r>
-      <w:proofErr w:type="spellEnd"/>
-      <w:r>
-        <w:rPr>
-          <w:rFonts w:ascii="Times New Roman" w:hAnsi="Times New Roman" w:cs="Times New Roman"/>
-          <w:sz w:val="24"/>
-          <w:szCs w:val="24"/>
-          <w:lang w:val="en-US"/>
-        </w:rPr>
-        <w:t xml:space="preserve">, </w:t>
-      </w:r>
-      <w:proofErr w:type="spellStart"/>
-      <w:r>
-        <w:rPr>
-          <w:rFonts w:ascii="Times New Roman" w:hAnsi="Times New Roman" w:cs="Times New Roman"/>
-          <w:sz w:val="24"/>
-          <w:szCs w:val="24"/>
-          <w:lang w:val="en-US"/>
-        </w:rPr>
-        <w:t>този</w:t>
-      </w:r>
-      <w:proofErr w:type="spellEnd"/>
-      <w:r>
-        <w:rPr>
-          <w:rFonts w:ascii="Times New Roman" w:hAnsi="Times New Roman" w:cs="Times New Roman"/>
-          <w:sz w:val="24"/>
-          <w:szCs w:val="24"/>
-          <w:lang w:val="en-US"/>
-        </w:rPr>
-        <w:t xml:space="preserve"> </w:t>
-      </w:r>
-      <w:proofErr w:type="spellStart"/>
-      <w:r>
-        <w:rPr>
-          <w:rFonts w:ascii="Times New Roman" w:hAnsi="Times New Roman" w:cs="Times New Roman"/>
-          <w:sz w:val="24"/>
-          <w:szCs w:val="24"/>
-          <w:lang w:val="en-US"/>
-        </w:rPr>
-        <w:t>идентификатор</w:t>
-      </w:r>
-      <w:proofErr w:type="spellEnd"/>
-      <w:r>
-        <w:rPr>
-          <w:rFonts w:ascii="Times New Roman" w:hAnsi="Times New Roman" w:cs="Times New Roman"/>
-          <w:sz w:val="24"/>
-          <w:szCs w:val="24"/>
-          <w:lang w:val="en-US"/>
-        </w:rPr>
-        <w:t xml:space="preserve"> </w:t>
-      </w:r>
-      <w:proofErr w:type="spellStart"/>
-      <w:r>
-        <w:rPr>
-          <w:rFonts w:ascii="Times New Roman" w:hAnsi="Times New Roman" w:cs="Times New Roman"/>
-          <w:sz w:val="24"/>
-          <w:szCs w:val="24"/>
-          <w:lang w:val="en-US"/>
-        </w:rPr>
-        <w:t>се</w:t>
-      </w:r>
-      <w:proofErr w:type="spellEnd"/>
-      <w:r>
-        <w:rPr>
-          <w:rFonts w:ascii="Times New Roman" w:hAnsi="Times New Roman" w:cs="Times New Roman"/>
-          <w:sz w:val="24"/>
-          <w:szCs w:val="24"/>
-          <w:lang w:val="en-US"/>
-        </w:rPr>
-        <w:t xml:space="preserve"> </w:t>
-      </w:r>
-      <w:proofErr w:type="spellStart"/>
-      <w:r>
-        <w:rPr>
-          <w:rFonts w:ascii="Times New Roman" w:hAnsi="Times New Roman" w:cs="Times New Roman"/>
-          <w:sz w:val="24"/>
-          <w:szCs w:val="24"/>
-          <w:lang w:val="en-US"/>
-        </w:rPr>
-        <w:t>обновява</w:t>
-      </w:r>
-      <w:proofErr w:type="spellEnd"/>
-      <w:r>
-        <w:rPr>
-          <w:rFonts w:ascii="Times New Roman" w:hAnsi="Times New Roman" w:cs="Times New Roman"/>
-          <w:sz w:val="24"/>
-          <w:szCs w:val="24"/>
-          <w:lang w:val="en-US"/>
-        </w:rPr>
-        <w:t>.</w:t>
+        <w:t xml:space="preserve"> данни, този идентификатор се обновява.</w:t>
       </w:r>
     </w:p>
     <w:p>
@@ -13699,7 +13042,6 @@
           <w:szCs w:val="24"/>
         </w:rPr>
       </w:pPr>
-      <w:proofErr w:type="spellStart"/>
       <w:r>
         <w:rPr>
           <w:rFonts w:ascii="Times New Roman" w:hAnsi="Times New Roman" w:cs="Times New Roman"/>
@@ -13711,7 +13053,6 @@
         </w:rPr>
         <w:t>ConcurrencyStamp</w:t>
       </w:r>
-      <w:proofErr w:type="spellEnd"/>
       <w:r>
         <w:rPr>
           <w:rFonts w:ascii="Times New Roman" w:hAnsi="Times New Roman" w:cs="Times New Roman"/>
@@ -13751,7 +13092,6 @@
           <w:szCs w:val="24"/>
         </w:rPr>
       </w:pPr>
-      <w:proofErr w:type="spellStart"/>
       <w:r>
         <w:rPr>
           <w:rFonts w:ascii="Times New Roman" w:hAnsi="Times New Roman" w:cs="Times New Roman"/>
@@ -13763,7 +13103,6 @@
         </w:rPr>
         <w:t>PhoneNumber</w:t>
       </w:r>
-      <w:proofErr w:type="spellEnd"/>
       <w:r>
         <w:rPr>
           <w:rFonts w:ascii="Times New Roman" w:hAnsi="Times New Roman" w:cs="Times New Roman"/>
@@ -13787,7 +13126,6 @@
           <w:szCs w:val="24"/>
         </w:rPr>
       </w:pPr>
-      <w:proofErr w:type="spellStart"/>
       <w:r>
         <w:rPr>
           <w:rFonts w:ascii="Times New Roman" w:hAnsi="Times New Roman" w:cs="Times New Roman"/>
@@ -13799,7 +13137,6 @@
         </w:rPr>
         <w:t>PhoneNumberConfirmed</w:t>
       </w:r>
-      <w:proofErr w:type="spellEnd"/>
       <w:r>
         <w:rPr>
           <w:rFonts w:ascii="Times New Roman" w:hAnsi="Times New Roman" w:cs="Times New Roman"/>
@@ -13823,7 +13160,6 @@
           <w:szCs w:val="24"/>
         </w:rPr>
       </w:pPr>
-      <w:proofErr w:type="spellStart"/>
       <w:r>
         <w:rPr>
           <w:rFonts w:ascii="Times New Roman" w:hAnsi="Times New Roman" w:cs="Times New Roman"/>
@@ -13835,7 +13171,6 @@
         </w:rPr>
         <w:t>TwoFactorEnabled</w:t>
       </w:r>
-      <w:proofErr w:type="spellEnd"/>
       <w:r>
         <w:rPr>
           <w:rFonts w:ascii="Times New Roman" w:hAnsi="Times New Roman" w:cs="Times New Roman"/>
@@ -13844,7 +13179,6 @@
         </w:rPr>
         <w:t xml:space="preserve">: Поле, садържащо булева променлива, показваща дали потребителя е избрал да включи </w:t>
       </w:r>
-      <w:proofErr w:type="spellStart"/>
       <w:r>
         <w:rPr>
           <w:rFonts w:ascii="Times New Roman" w:hAnsi="Times New Roman" w:cs="Times New Roman"/>
@@ -13856,7 +13190,6 @@
         </w:rPr>
         <w:t>TwoFactor</w:t>
       </w:r>
-      <w:proofErr w:type="spellEnd"/>
       <w:r>
         <w:rPr>
           <w:rFonts w:ascii="Times New Roman" w:hAnsi="Times New Roman" w:cs="Times New Roman"/>
@@ -13892,7 +13225,6 @@
           <w:szCs w:val="24"/>
         </w:rPr>
       </w:pPr>
-      <w:proofErr w:type="spellStart"/>
       <w:r>
         <w:rPr>
           <w:rFonts w:ascii="Times New Roman" w:hAnsi="Times New Roman" w:cs="Times New Roman"/>
@@ -13904,7 +13236,6 @@
         </w:rPr>
         <w:t>LokoutEnabled</w:t>
       </w:r>
-      <w:proofErr w:type="spellEnd"/>
       <w:r>
         <w:rPr>
           <w:rFonts w:ascii="Times New Roman" w:hAnsi="Times New Roman" w:cs="Times New Roman"/>
@@ -13928,7 +13259,6 @@
           <w:szCs w:val="24"/>
         </w:rPr>
       </w:pPr>
-      <w:proofErr w:type="spellStart"/>
       <w:r>
         <w:rPr>
           <w:rFonts w:ascii="Times New Roman" w:hAnsi="Times New Roman" w:cs="Times New Roman"/>
@@ -13940,7 +13270,6 @@
         </w:rPr>
         <w:t>LockoutEnd</w:t>
       </w:r>
-      <w:proofErr w:type="spellEnd"/>
       <w:r>
         <w:rPr>
           <w:rFonts w:ascii="Times New Roman" w:hAnsi="Times New Roman" w:cs="Times New Roman"/>
@@ -13964,7 +13293,6 @@
           <w:szCs w:val="24"/>
         </w:rPr>
       </w:pPr>
-      <w:proofErr w:type="spellStart"/>
       <w:r>
         <w:rPr>
           <w:rFonts w:ascii="Times New Roman" w:hAnsi="Times New Roman" w:cs="Times New Roman"/>
@@ -13976,7 +13304,6 @@
         </w:rPr>
         <w:t>AccessFailedCount</w:t>
       </w:r>
-      <w:proofErr w:type="spellEnd"/>
       <w:r>
         <w:rPr>
           <w:rFonts w:ascii="Times New Roman" w:hAnsi="Times New Roman" w:cs="Times New Roman"/>
@@ -14079,7 +13406,6 @@
           <w:szCs w:val="24"/>
         </w:rPr>
       </w:pPr>
-      <w:proofErr w:type="spellStart"/>
       <w:r>
         <w:rPr>
           <w:rFonts w:ascii="Times New Roman" w:hAnsi="Times New Roman" w:cs="Times New Roman"/>
@@ -14091,14 +13417,12 @@
         </w:rPr>
         <w:t>AspNetRoles</w:t>
       </w:r>
-      <w:proofErr w:type="spellEnd"/>
     </w:p>
     <w:p>
       <w:pPr>
         <w:ind w:firstLine="708"/>
         <w:jc w:val="both"/>
       </w:pPr>
-      <w:proofErr w:type="spellStart"/>
       <w:r>
         <w:rPr>
           <w:b/>
@@ -14107,7 +13431,6 @@
         </w:rPr>
         <w:t>AspNetRoles</w:t>
       </w:r>
-      <w:proofErr w:type="spellEnd"/>
       <w:r>
         <w:rPr>
           <w:b/>
@@ -14441,7 +13764,6 @@
           </mc:Fallback>
         </mc:AlternateContent>
       </w:r>
-      <w:proofErr w:type="spellStart"/>
       <w:r>
         <w:rPr>
           <w:rFonts w:ascii="Times New Roman" w:hAnsi="Times New Roman" w:cs="Times New Roman"/>
@@ -14453,7 +13775,6 @@
         </w:rPr>
         <w:t>NormalizedName</w:t>
       </w:r>
-      <w:proofErr w:type="spellEnd"/>
       <w:r>
         <w:rPr>
           <w:rFonts w:ascii="Times New Roman" w:hAnsi="Times New Roman" w:cs="Times New Roman"/>
@@ -14477,7 +13798,6 @@
           <w:szCs w:val="24"/>
         </w:rPr>
       </w:pPr>
-      <w:proofErr w:type="spellStart"/>
       <w:r>
         <w:rPr>
           <w:rFonts w:ascii="Times New Roman" w:hAnsi="Times New Roman" w:cs="Times New Roman"/>
@@ -14489,7 +13809,6 @@
         </w:rPr>
         <w:t>ConcurrencyStamp</w:t>
       </w:r>
-      <w:proofErr w:type="spellEnd"/>
       <w:r>
         <w:rPr>
           <w:rFonts w:ascii="Times New Roman" w:hAnsi="Times New Roman" w:cs="Times New Roman"/>
@@ -14568,7 +13887,6 @@
           <w:szCs w:val="24"/>
         </w:rPr>
       </w:pPr>
-      <w:proofErr w:type="spellStart"/>
       <w:r>
         <w:rPr>
           <w:rFonts w:ascii="Times New Roman" w:hAnsi="Times New Roman" w:cs="Times New Roman"/>
@@ -14580,7 +13898,6 @@
         </w:rPr>
         <w:t>AspNetUserRoles</w:t>
       </w:r>
-      <w:proofErr w:type="spellEnd"/>
     </w:p>
     <w:p>
       <w:pPr>
@@ -14590,7 +13907,6 @@
           <w:lang w:val="en-US"/>
         </w:rPr>
       </w:pPr>
-      <w:proofErr w:type="spellStart"/>
       <w:r>
         <w:rPr>
           <w:b/>
@@ -14599,7 +13915,6 @@
         </w:rPr>
         <w:t>AspNetUserRoles</w:t>
       </w:r>
-      <w:proofErr w:type="spellEnd"/>
       <w:r>
         <w:t xml:space="preserve"> (</w:t>
       </w:r>
@@ -14623,7 +13938,6 @@
       <w:r>
         <w:t xml:space="preserve">е таблица посредник слижеща на много към много връзката между </w:t>
       </w:r>
-      <w:proofErr w:type="spellStart"/>
       <w:r>
         <w:rPr>
           <w:b/>
@@ -14632,7 +13946,6 @@
         </w:rPr>
         <w:t>AspNetUsers</w:t>
       </w:r>
-      <w:proofErr w:type="spellEnd"/>
       <w:r>
         <w:rPr>
           <w:lang w:val="en-US"/>
@@ -14642,7 +13955,6 @@
       <w:r>
         <w:t xml:space="preserve">  и </w:t>
       </w:r>
-      <w:proofErr w:type="spellStart"/>
       <w:r>
         <w:rPr>
           <w:b/>
@@ -14651,7 +13963,6 @@
         </w:rPr>
         <w:t>AspNetRoles</w:t>
       </w:r>
-      <w:proofErr w:type="spellEnd"/>
       <w:r>
         <w:rPr>
           <w:b/>
@@ -14886,89 +14197,25 @@
           </mc:Fallback>
         </mc:AlternateContent>
       </w:r>
-      <w:proofErr w:type="spellStart"/>
-      <w:r>
-        <w:rPr>
-          <w:rFonts w:ascii="Times New Roman" w:hAnsi="Times New Roman" w:cs="Times New Roman"/>
-          <w:b/>
-          <w:bCs/>
-          <w:sz w:val="24"/>
-          <w:szCs w:val="24"/>
-          <w:lang w:val="en-US"/>
-        </w:rPr>
-        <w:t>UserId</w:t>
-      </w:r>
-      <w:proofErr w:type="spellEnd"/>
-      <w:r>
-        <w:rPr>
-          <w:rFonts w:ascii="Times New Roman" w:hAnsi="Times New Roman" w:cs="Times New Roman"/>
-          <w:b/>
-          <w:bCs/>
-          <w:sz w:val="24"/>
-          <w:szCs w:val="24"/>
-          <w:lang w:val="en-US"/>
-        </w:rPr>
-        <w:t xml:space="preserve">: </w:t>
-      </w:r>
-      <w:proofErr w:type="spellStart"/>
-      <w:r>
-        <w:rPr>
-          <w:rFonts w:ascii="Times New Roman" w:hAnsi="Times New Roman" w:cs="Times New Roman"/>
-          <w:sz w:val="24"/>
-          <w:szCs w:val="24"/>
-          <w:lang w:val="en-US"/>
-        </w:rPr>
-        <w:t>Държи</w:t>
-      </w:r>
-      <w:proofErr w:type="spellEnd"/>
-      <w:r>
-        <w:rPr>
-          <w:rFonts w:ascii="Times New Roman" w:hAnsi="Times New Roman" w:cs="Times New Roman"/>
-          <w:sz w:val="24"/>
-          <w:szCs w:val="24"/>
-          <w:lang w:val="en-US"/>
-        </w:rPr>
-        <w:t xml:space="preserve"> </w:t>
-      </w:r>
-      <w:proofErr w:type="spellStart"/>
-      <w:r>
-        <w:rPr>
-          <w:rFonts w:ascii="Times New Roman" w:hAnsi="Times New Roman" w:cs="Times New Roman"/>
-          <w:sz w:val="24"/>
-          <w:szCs w:val="24"/>
-          <w:lang w:val="en-US"/>
-        </w:rPr>
-        <w:t>идентификатора</w:t>
-      </w:r>
-      <w:proofErr w:type="spellEnd"/>
-      <w:r>
-        <w:rPr>
-          <w:rFonts w:ascii="Times New Roman" w:hAnsi="Times New Roman" w:cs="Times New Roman"/>
-          <w:sz w:val="24"/>
-          <w:szCs w:val="24"/>
-          <w:lang w:val="en-US"/>
-        </w:rPr>
-        <w:t xml:space="preserve"> </w:t>
-      </w:r>
-      <w:proofErr w:type="spellStart"/>
-      <w:r>
-        <w:rPr>
-          <w:rFonts w:ascii="Times New Roman" w:hAnsi="Times New Roman" w:cs="Times New Roman"/>
-          <w:sz w:val="24"/>
-          <w:szCs w:val="24"/>
-          <w:lang w:val="en-US"/>
-        </w:rPr>
-        <w:t>на</w:t>
-      </w:r>
-      <w:proofErr w:type="spellEnd"/>
-      <w:r>
-        <w:rPr>
-          <w:rFonts w:ascii="Times New Roman" w:hAnsi="Times New Roman" w:cs="Times New Roman"/>
-          <w:sz w:val="24"/>
-          <w:szCs w:val="24"/>
-          <w:lang w:val="en-US"/>
-        </w:rPr>
-        <w:t xml:space="preserve"> потребител под формата на низ.</w:t>
+      <w:r>
+        <w:rPr>
+          <w:rFonts w:ascii="Times New Roman" w:hAnsi="Times New Roman" w:cs="Times New Roman"/>
+          <w:b/>
+          <w:bCs/>
+          <w:sz w:val="24"/>
+          <w:szCs w:val="24"/>
+          <w:lang w:val="en-US"/>
+        </w:rPr>
+        <w:t xml:space="preserve">UserId: </w:t>
+      </w:r>
+      <w:r>
+        <w:rPr>
+          <w:rFonts w:ascii="Times New Roman" w:hAnsi="Times New Roman" w:cs="Times New Roman"/>
+          <w:sz w:val="24"/>
+          <w:szCs w:val="24"/>
+          <w:lang w:val="en-US"/>
+        </w:rPr>
+        <w:t>Държи идентификатора на потребител под формата на низ.</w:t>
       </w:r>
     </w:p>
     <w:p>
@@ -14988,89 +14235,25 @@
           <w:lang w:val="en-US"/>
         </w:rPr>
       </w:pPr>
-      <w:proofErr w:type="spellStart"/>
-      <w:r>
-        <w:rPr>
-          <w:rFonts w:ascii="Times New Roman" w:hAnsi="Times New Roman" w:cs="Times New Roman"/>
-          <w:b/>
-          <w:bCs/>
-          <w:sz w:val="24"/>
-          <w:szCs w:val="24"/>
-          <w:lang w:val="en-US"/>
-        </w:rPr>
-        <w:t>RoleId</w:t>
-      </w:r>
-      <w:proofErr w:type="spellEnd"/>
-      <w:r>
-        <w:rPr>
-          <w:rFonts w:ascii="Times New Roman" w:hAnsi="Times New Roman" w:cs="Times New Roman"/>
-          <w:b/>
-          <w:bCs/>
-          <w:sz w:val="24"/>
-          <w:szCs w:val="24"/>
-          <w:lang w:val="en-US"/>
-        </w:rPr>
-        <w:t xml:space="preserve">: </w:t>
-      </w:r>
-      <w:proofErr w:type="spellStart"/>
-      <w:r>
-        <w:rPr>
-          <w:rFonts w:ascii="Times New Roman" w:hAnsi="Times New Roman" w:cs="Times New Roman"/>
-          <w:sz w:val="24"/>
-          <w:szCs w:val="24"/>
-          <w:lang w:val="en-US"/>
-        </w:rPr>
-        <w:t>Държи</w:t>
-      </w:r>
-      <w:proofErr w:type="spellEnd"/>
-      <w:r>
-        <w:rPr>
-          <w:rFonts w:ascii="Times New Roman" w:hAnsi="Times New Roman" w:cs="Times New Roman"/>
-          <w:sz w:val="24"/>
-          <w:szCs w:val="24"/>
-          <w:lang w:val="en-US"/>
-        </w:rPr>
-        <w:t xml:space="preserve"> </w:t>
-      </w:r>
-      <w:proofErr w:type="spellStart"/>
-      <w:r>
-        <w:rPr>
-          <w:rFonts w:ascii="Times New Roman" w:hAnsi="Times New Roman" w:cs="Times New Roman"/>
-          <w:sz w:val="24"/>
-          <w:szCs w:val="24"/>
-          <w:lang w:val="en-US"/>
-        </w:rPr>
-        <w:t>идентификатора</w:t>
-      </w:r>
-      <w:proofErr w:type="spellEnd"/>
-      <w:r>
-        <w:rPr>
-          <w:rFonts w:ascii="Times New Roman" w:hAnsi="Times New Roman" w:cs="Times New Roman"/>
-          <w:sz w:val="24"/>
-          <w:szCs w:val="24"/>
-          <w:lang w:val="en-US"/>
-        </w:rPr>
-        <w:t xml:space="preserve"> </w:t>
-      </w:r>
-      <w:proofErr w:type="spellStart"/>
-      <w:r>
-        <w:rPr>
-          <w:rFonts w:ascii="Times New Roman" w:hAnsi="Times New Roman" w:cs="Times New Roman"/>
-          <w:sz w:val="24"/>
-          <w:szCs w:val="24"/>
-          <w:lang w:val="en-US"/>
-        </w:rPr>
-        <w:t>на</w:t>
-      </w:r>
-      <w:proofErr w:type="spellEnd"/>
-      <w:r>
-        <w:rPr>
-          <w:rFonts w:ascii="Times New Roman" w:hAnsi="Times New Roman" w:cs="Times New Roman"/>
-          <w:sz w:val="24"/>
-          <w:szCs w:val="24"/>
-          <w:lang w:val="en-US"/>
-        </w:rPr>
-        <w:t xml:space="preserve"> роля </w:t>
+      <w:r>
+        <w:rPr>
+          <w:rFonts w:ascii="Times New Roman" w:hAnsi="Times New Roman" w:cs="Times New Roman"/>
+          <w:b/>
+          <w:bCs/>
+          <w:sz w:val="24"/>
+          <w:szCs w:val="24"/>
+          <w:lang w:val="en-US"/>
+        </w:rPr>
+        <w:t xml:space="preserve">RoleId: </w:t>
+      </w:r>
+      <w:r>
+        <w:rPr>
+          <w:rFonts w:ascii="Times New Roman" w:hAnsi="Times New Roman" w:cs="Times New Roman"/>
+          <w:sz w:val="24"/>
+          <w:szCs w:val="24"/>
+          <w:lang w:val="en-US"/>
+        </w:rPr>
+        <w:t xml:space="preserve">Държи идентификатора на роля </w:t>
       </w:r>
       <w:r>
         <w:rPr>
@@ -15462,7 +14645,6 @@
           <w:szCs w:val="24"/>
         </w:rPr>
       </w:pPr>
-      <w:proofErr w:type="spellStart"/>
       <w:r>
         <w:rPr>
           <w:rFonts w:ascii="Times New Roman" w:hAnsi="Times New Roman" w:cs="Times New Roman"/>
@@ -15474,7 +14656,6 @@
         </w:rPr>
         <w:t>SubjectName</w:t>
       </w:r>
-      <w:proofErr w:type="spellEnd"/>
       <w:r>
         <w:rPr>
           <w:rFonts w:ascii="Times New Roman" w:hAnsi="Times New Roman" w:cs="Times New Roman"/>
@@ -15535,7 +14716,6 @@
           <w:szCs w:val="24"/>
         </w:rPr>
       </w:pPr>
-      <w:proofErr w:type="spellStart"/>
       <w:r>
         <w:rPr>
           <w:rFonts w:ascii="Times New Roman" w:hAnsi="Times New Roman" w:cs="Times New Roman"/>
@@ -15547,14 +14727,12 @@
         </w:rPr>
         <w:t>ApplicationUserSubjects</w:t>
       </w:r>
-      <w:proofErr w:type="spellEnd"/>
     </w:p>
     <w:p>
       <w:pPr>
         <w:ind w:firstLine="708"/>
         <w:jc w:val="both"/>
       </w:pPr>
-      <w:proofErr w:type="spellStart"/>
       <w:r>
         <w:rPr>
           <w:b/>
@@ -15563,7 +14741,6 @@
         </w:rPr>
         <w:t>ApplicationUserSubjects</w:t>
       </w:r>
-      <w:proofErr w:type="spellEnd"/>
       <w:r>
         <w:rPr>
           <w:b/>
@@ -15671,7 +14848,6 @@
           </wp:anchor>
         </w:drawing>
       </w:r>
-      <w:proofErr w:type="spellStart"/>
       <w:r>
         <w:rPr>
           <w:rFonts w:ascii="Times New Roman" w:hAnsi="Times New Roman" w:cs="Times New Roman"/>
@@ -15683,7 +14859,6 @@
         </w:rPr>
         <w:t>TeacherSubjectId</w:t>
       </w:r>
-      <w:proofErr w:type="spellEnd"/>
       <w:r>
         <w:rPr>
           <w:rFonts w:ascii="Times New Roman" w:hAnsi="Times New Roman" w:cs="Times New Roman"/>
@@ -15718,7 +14893,6 @@
           <w:szCs w:val="24"/>
         </w:rPr>
       </w:pPr>
-      <w:proofErr w:type="spellStart"/>
       <w:r>
         <w:rPr>
           <w:rFonts w:ascii="Times New Roman" w:hAnsi="Times New Roman" w:cs="Times New Roman"/>
@@ -15730,7 +14904,6 @@
         </w:rPr>
         <w:t>UsersId</w:t>
       </w:r>
-      <w:proofErr w:type="spellEnd"/>
       <w:r>
         <w:rPr>
           <w:rFonts w:ascii="Times New Roman" w:hAnsi="Times New Roman" w:cs="Times New Roman"/>
@@ -16113,7 +15286,6 @@
           <w:szCs w:val="24"/>
         </w:rPr>
       </w:pPr>
-      <w:proofErr w:type="spellStart"/>
       <w:r>
         <w:rPr>
           <w:rFonts w:ascii="Times New Roman" w:hAnsi="Times New Roman" w:cs="Times New Roman"/>
@@ -16125,7 +15297,6 @@
         </w:rPr>
         <w:t>RegistrationDeadline</w:t>
       </w:r>
-      <w:proofErr w:type="spellEnd"/>
       <w:r>
         <w:rPr>
           <w:rFonts w:ascii="Times New Roman" w:hAnsi="Times New Roman" w:cs="Times New Roman"/>
@@ -16214,7 +15385,6 @@
           <w:szCs w:val="24"/>
         </w:rPr>
       </w:pPr>
-      <w:proofErr w:type="spellStart"/>
       <w:r>
         <w:rPr>
           <w:rFonts w:ascii="Times New Roman" w:hAnsi="Times New Roman" w:cs="Times New Roman"/>
@@ -16226,7 +15396,6 @@
         </w:rPr>
         <w:t>MaxParticipants</w:t>
       </w:r>
-      <w:proofErr w:type="spellEnd"/>
       <w:r>
         <w:rPr>
           <w:rFonts w:ascii="Times New Roman" w:hAnsi="Times New Roman" w:cs="Times New Roman"/>
@@ -16331,7 +15500,6 @@
           </wp:anchor>
         </w:drawing>
       </w:r>
-      <w:proofErr w:type="spellStart"/>
       <w:r>
         <w:rPr>
           <w:rFonts w:ascii="Times New Roman" w:hAnsi="Times New Roman" w:cs="Times New Roman"/>
@@ -16343,7 +15511,6 @@
         </w:rPr>
         <w:t>IsFull</w:t>
       </w:r>
-      <w:proofErr w:type="spellEnd"/>
       <w:r>
         <w:rPr>
           <w:rFonts w:ascii="Times New Roman" w:hAnsi="Times New Roman" w:cs="Times New Roman"/>
@@ -16378,7 +15545,6 @@
           <w:szCs w:val="24"/>
         </w:rPr>
       </w:pPr>
-      <w:proofErr w:type="spellStart"/>
       <w:r>
         <w:rPr>
           <w:rFonts w:ascii="Times New Roman" w:hAnsi="Times New Roman" w:cs="Times New Roman"/>
@@ -16390,7 +15556,6 @@
         </w:rPr>
         <w:t>IsActive</w:t>
       </w:r>
-      <w:proofErr w:type="spellEnd"/>
       <w:r>
         <w:rPr>
           <w:rFonts w:ascii="Times New Roman" w:hAnsi="Times New Roman" w:cs="Times New Roman"/>
@@ -16450,7 +15615,6 @@
           <w:szCs w:val="24"/>
         </w:rPr>
       </w:pPr>
-      <w:proofErr w:type="spellStart"/>
       <w:r>
         <w:rPr>
           <w:rFonts w:ascii="Times New Roman" w:hAnsi="Times New Roman" w:cs="Times New Roman"/>
@@ -16462,7 +15626,6 @@
         </w:rPr>
         <w:t>CompetitionTypeId</w:t>
       </w:r>
-      <w:proofErr w:type="spellEnd"/>
       <w:r>
         <w:rPr>
           <w:rFonts w:ascii="Times New Roman" w:hAnsi="Times New Roman" w:cs="Times New Roman"/>
@@ -16497,7 +15660,6 @@
           <w:szCs w:val="24"/>
         </w:rPr>
       </w:pPr>
-      <w:proofErr w:type="spellStart"/>
       <w:r>
         <w:rPr>
           <w:rFonts w:ascii="Times New Roman" w:hAnsi="Times New Roman" w:cs="Times New Roman"/>
@@ -16509,7 +15671,6 @@
         </w:rPr>
         <w:t>SubjectId</w:t>
       </w:r>
-      <w:proofErr w:type="spellEnd"/>
       <w:r>
         <w:rPr>
           <w:rFonts w:ascii="Times New Roman" w:hAnsi="Times New Roman" w:cs="Times New Roman"/>
@@ -16681,7 +15842,6 @@
           </mc:Fallback>
         </mc:AlternateContent>
       </w:r>
-      <w:proofErr w:type="spellStart"/>
       <w:r>
         <w:rPr>
           <w:rFonts w:ascii="Times New Roman" w:hAnsi="Times New Roman" w:cs="Times New Roman"/>
@@ -16693,7 +15853,6 @@
         </w:rPr>
         <w:t>CurrentParticipants</w:t>
       </w:r>
-      <w:proofErr w:type="spellEnd"/>
       <w:r>
         <w:rPr>
           <w:rFonts w:ascii="Times New Roman" w:hAnsi="Times New Roman" w:cs="Times New Roman"/>
@@ -16728,7 +15887,6 @@
           <w:szCs w:val="24"/>
         </w:rPr>
       </w:pPr>
-      <w:proofErr w:type="spellStart"/>
       <w:r>
         <w:rPr>
           <w:rFonts w:ascii="Times New Roman" w:hAnsi="Times New Roman" w:cs="Times New Roman"/>
@@ -16740,7 +15898,6 @@
         </w:rPr>
         <w:t>DateOfConduct</w:t>
       </w:r>
-      <w:proofErr w:type="spellEnd"/>
       <w:r>
         <w:rPr>
           <w:rFonts w:ascii="Times New Roman" w:hAnsi="Times New Roman" w:cs="Times New Roman"/>
@@ -16811,7 +15968,6 @@
           <w:szCs w:val="24"/>
         </w:rPr>
       </w:pPr>
-      <w:proofErr w:type="spellStart"/>
       <w:r>
         <w:rPr>
           <w:rFonts w:ascii="Times New Roman" w:hAnsi="Times New Roman" w:cs="Times New Roman"/>
@@ -16823,7 +15979,6 @@
         </w:rPr>
         <w:t>ApplicationUserCompetitions</w:t>
       </w:r>
-      <w:proofErr w:type="spellEnd"/>
     </w:p>
     <w:p>
       <w:pPr>
@@ -17131,7 +16286,6 @@
           </wp:anchor>
         </w:drawing>
       </w:r>
-      <w:proofErr w:type="spellStart"/>
       <w:r>
         <w:rPr>
           <w:b/>
@@ -17140,7 +16294,6 @@
         </w:rPr>
         <w:t>ApplicationUserCompetitions</w:t>
       </w:r>
-      <w:proofErr w:type="spellEnd"/>
       <w:r>
         <w:rPr>
           <w:b/>
@@ -17161,7 +16314,6 @@
       <w:r>
         <w:t xml:space="preserve">) представлява междинната таблица на </w:t>
       </w:r>
-      <w:proofErr w:type="spellStart"/>
       <w:r>
         <w:rPr>
           <w:b/>
@@ -17170,7 +16322,6 @@
         </w:rPr>
         <w:t>AspNetUsers</w:t>
       </w:r>
-      <w:proofErr w:type="spellEnd"/>
       <w:r>
         <w:rPr>
           <w:lang w:val="en-US"/>
@@ -17214,7 +16365,6 @@
           <w:szCs w:val="24"/>
         </w:rPr>
       </w:pPr>
-      <w:proofErr w:type="spellStart"/>
       <w:r>
         <w:rPr>
           <w:rFonts w:ascii="Times New Roman" w:hAnsi="Times New Roman" w:cs="Times New Roman"/>
@@ -17226,7 +16376,6 @@
         </w:rPr>
         <w:t>CompetitionId</w:t>
       </w:r>
-      <w:proofErr w:type="spellEnd"/>
       <w:r>
         <w:rPr>
           <w:rFonts w:ascii="Times New Roman" w:hAnsi="Times New Roman" w:cs="Times New Roman"/>
@@ -17261,7 +16410,6 @@
           <w:szCs w:val="24"/>
         </w:rPr>
       </w:pPr>
-      <w:proofErr w:type="spellStart"/>
       <w:r>
         <w:rPr>
           <w:rFonts w:ascii="Times New Roman" w:hAnsi="Times New Roman" w:cs="Times New Roman"/>
@@ -17273,7 +16421,6 @@
         </w:rPr>
         <w:t>UserId</w:t>
       </w:r>
-      <w:proofErr w:type="spellEnd"/>
       <w:r>
         <w:rPr>
           <w:rFonts w:ascii="Times New Roman" w:hAnsi="Times New Roman" w:cs="Times New Roman"/>
@@ -17313,7 +16460,6 @@
           <w:szCs w:val="24"/>
         </w:rPr>
       </w:pPr>
-      <w:proofErr w:type="spellStart"/>
       <w:r>
         <w:rPr>
           <w:rFonts w:ascii="Times New Roman" w:hAnsi="Times New Roman" w:cs="Times New Roman"/>
@@ -17325,14 +16471,12 @@
         </w:rPr>
         <w:t>CompetitionTypes</w:t>
       </w:r>
-      <w:proofErr w:type="spellEnd"/>
     </w:p>
     <w:p>
       <w:pPr>
         <w:ind w:firstLine="708"/>
         <w:jc w:val="both"/>
       </w:pPr>
-      <w:proofErr w:type="spellStart"/>
       <w:r>
         <w:rPr>
           <w:b/>
@@ -17341,7 +16485,6 @@
         </w:rPr>
         <w:t>CompetitionTypes</w:t>
       </w:r>
-      <w:proofErr w:type="spellEnd"/>
       <w:r>
         <w:rPr>
           <w:b/>
@@ -17782,7 +16925,6 @@
       <w:r>
         <w:t xml:space="preserve">Връзката между Потребителите (таблица </w:t>
       </w:r>
-      <w:proofErr w:type="spellStart"/>
       <w:r>
         <w:rPr>
           <w:b/>
@@ -17791,7 +16933,6 @@
         </w:rPr>
         <w:t>AspNetUsers</w:t>
       </w:r>
-      <w:proofErr w:type="spellEnd"/>
       <w:r>
         <w:t>)</w:t>
       </w:r>
@@ -18893,7 +18034,6 @@
       <w:r>
         <w:t xml:space="preserve"> Типовете състезания (таблица </w:t>
       </w:r>
-      <w:proofErr w:type="spellStart"/>
       <w:r>
         <w:rPr>
           <w:b/>
@@ -18902,7 +18042,6 @@
         </w:rPr>
         <w:t>CompetitionTypes</w:t>
       </w:r>
-      <w:proofErr w:type="spellEnd"/>
       <w:r>
         <w:t>)</w:t>
       </w:r>
@@ -19331,7 +18470,6 @@
       <w:r>
         <w:t xml:space="preserve"> проекта намираме голям набор от папки и файлове. Единствените елементи от файловата система за които няма да говорим са: </w:t>
       </w:r>
-      <w:proofErr w:type="spellStart"/>
       <w:r>
         <w:rPr>
           <w:b/>
@@ -19340,7 +18478,6 @@
         </w:rPr>
         <w:t>ConnectedServices</w:t>
       </w:r>
-      <w:proofErr w:type="spellEnd"/>
       <w:r>
         <w:rPr>
           <w:lang w:val="en-US"/>
@@ -19370,7 +18507,6 @@
         </w:rPr>
         <w:t xml:space="preserve"> </w:t>
       </w:r>
-      <w:proofErr w:type="spellStart"/>
       <w:r>
         <w:rPr>
           <w:b/>
@@ -19379,14 +18515,12 @@
         </w:rPr>
         <w:t>Properies</w:t>
       </w:r>
-      <w:proofErr w:type="spellEnd"/>
       <w:r>
         <w:rPr>
           <w:lang w:val="en-US"/>
         </w:rPr>
         <w:t xml:space="preserve">, </w:t>
       </w:r>
-      <w:proofErr w:type="spellStart"/>
       <w:r>
         <w:rPr>
           <w:b/>
@@ -19395,7 +18529,6 @@
         </w:rPr>
         <w:t>wwwroot</w:t>
       </w:r>
-      <w:proofErr w:type="spellEnd"/>
       <w:r>
         <w:rPr>
           <w:lang w:val="en-US"/>
@@ -19509,7 +18642,6 @@
       <w:r>
         <w:t>държи основната бизнес логика на приложението. В нея добавяме нови контролери за всеки раздел функционалности на приложението. В нашия случай контролерите са 5 (</w:t>
       </w:r>
-      <w:proofErr w:type="spellStart"/>
       <w:r>
         <w:rPr>
           <w:b/>
@@ -19518,7 +18650,6 @@
         </w:rPr>
         <w:t>CompetitionController</w:t>
       </w:r>
-      <w:proofErr w:type="spellEnd"/>
       <w:r>
         <w:rPr>
           <w:lang w:val="en-US"/>
@@ -19531,76 +18662,45 @@
           <w:bCs/>
           <w:lang w:val="en-US"/>
         </w:rPr>
+        <w:t xml:space="preserve"> CompetitionTypeController</w:t>
+      </w:r>
+      <w:r>
+        <w:rPr>
+          <w:lang w:val="en-US"/>
+        </w:rPr>
+        <w:t>,</w:t>
+      </w:r>
+      <w:r>
+        <w:rPr>
+          <w:b/>
+          <w:bCs/>
+          <w:lang w:val="en-US"/>
+        </w:rPr>
+        <w:t xml:space="preserve"> HomeController</w:t>
+      </w:r>
+      <w:r>
+        <w:rPr>
+          <w:lang w:val="en-US"/>
+        </w:rPr>
+        <w:t xml:space="preserve">, </w:t>
+      </w:r>
+      <w:r>
+        <w:rPr>
+          <w:b/>
+          <w:bCs/>
+          <w:lang w:val="en-US"/>
+        </w:rPr>
+        <w:t xml:space="preserve"> SubjectController</w:t>
+      </w:r>
+      <w:r>
+        <w:rPr>
+          <w:lang w:val="en-US"/>
+        </w:rPr>
         <w:t xml:space="preserve"> </w:t>
       </w:r>
-      <w:proofErr w:type="spellStart"/>
-      <w:r>
-        <w:rPr>
-          <w:b/>
-          <w:bCs/>
-          <w:lang w:val="en-US"/>
-        </w:rPr>
-        <w:t>CompetitionTypeController</w:t>
-      </w:r>
-      <w:proofErr w:type="spellEnd"/>
-      <w:r>
-        <w:rPr>
-          <w:lang w:val="en-US"/>
-        </w:rPr>
-        <w:t>,</w:t>
-      </w:r>
-      <w:r>
-        <w:rPr>
-          <w:b/>
-          <w:bCs/>
-          <w:lang w:val="en-US"/>
-        </w:rPr>
-        <w:t xml:space="preserve"> </w:t>
-      </w:r>
-      <w:proofErr w:type="spellStart"/>
-      <w:r>
-        <w:rPr>
-          <w:b/>
-          <w:bCs/>
-          <w:lang w:val="en-US"/>
-        </w:rPr>
-        <w:t>HomeController</w:t>
-      </w:r>
-      <w:proofErr w:type="spellEnd"/>
-      <w:r>
-        <w:rPr>
-          <w:lang w:val="en-US"/>
-        </w:rPr>
-        <w:t xml:space="preserve">, </w:t>
-      </w:r>
-      <w:r>
-        <w:rPr>
-          <w:b/>
-          <w:bCs/>
-          <w:lang w:val="en-US"/>
-        </w:rPr>
-        <w:t xml:space="preserve"> </w:t>
-      </w:r>
-      <w:proofErr w:type="spellStart"/>
-      <w:r>
-        <w:rPr>
-          <w:b/>
-          <w:bCs/>
-          <w:lang w:val="en-US"/>
-        </w:rPr>
-        <w:t>SubjectController</w:t>
-      </w:r>
-      <w:proofErr w:type="spellEnd"/>
-      <w:r>
-        <w:rPr>
-          <w:lang w:val="en-US"/>
-        </w:rPr>
-        <w:t xml:space="preserve"> </w:t>
-      </w:r>
       <w:r>
         <w:t xml:space="preserve">и </w:t>
       </w:r>
-      <w:proofErr w:type="spellStart"/>
       <w:r>
         <w:rPr>
           <w:b/>
@@ -19609,7 +18709,6 @@
         </w:rPr>
         <w:t>UserController</w:t>
       </w:r>
-      <w:proofErr w:type="spellEnd"/>
       <w:r>
         <w:t xml:space="preserve">), за които ще говорим по-долу. Имената на контролерите са много важни понеже </w:t>
       </w:r>
@@ -19682,7 +18781,6 @@
       <w:r>
         <w:t xml:space="preserve">Пример: към </w:t>
       </w:r>
-      <w:proofErr w:type="spellStart"/>
       <w:r>
         <w:rPr>
           <w:b/>
@@ -19691,7 +18789,6 @@
         </w:rPr>
         <w:t>UserController</w:t>
       </w:r>
-      <w:proofErr w:type="spellEnd"/>
       <w:r>
         <w:t xml:space="preserve"> се обръщаме само с </w:t>
       </w:r>
@@ -20903,7 +20000,6 @@
       <w:r>
         <w:t xml:space="preserve">, които ще ползваме, които в случая са услугите отговарящи за състезания, предмети и типове състезания, както и услугата </w:t>
       </w:r>
-      <w:proofErr w:type="spellStart"/>
       <w:r>
         <w:rPr>
           <w:b/>
@@ -20912,7 +20008,6 @@
         </w:rPr>
         <w:t>SignInManager</w:t>
       </w:r>
-      <w:proofErr w:type="spellEnd"/>
       <w:r>
         <w:rPr>
           <w:lang w:val="en-US"/>
@@ -22765,7 +21860,6 @@
         </w:rPr>
         <w:t xml:space="preserve">който понеже както ще обясним по-късно е част от </w:t>
       </w:r>
-      <w:proofErr w:type="spellStart"/>
       <w:r>
         <w:rPr>
           <w:b/>
@@ -22775,7 +21869,6 @@
         </w:rPr>
         <w:t>OnModelCreating</w:t>
       </w:r>
-      <w:proofErr w:type="spellEnd"/>
       <w:r>
         <w:rPr>
           <w:kern w:val="0"/>
@@ -22914,7 +22007,6 @@
         </w:rPr>
         <w:t xml:space="preserve">На ред 16 създаваме нов обект на класа </w:t>
       </w:r>
-      <w:proofErr w:type="spellStart"/>
       <w:r>
         <w:rPr>
           <w:b/>
@@ -22924,7 +22016,6 @@
         </w:rPr>
         <w:t>PasswordHasher</w:t>
       </w:r>
-      <w:proofErr w:type="spellEnd"/>
       <w:r>
         <w:rPr>
           <w:b/>
@@ -23313,7 +22404,6 @@
           </wp:anchor>
         </w:drawing>
       </w:r>
-      <w:proofErr w:type="spellStart"/>
       <w:r>
         <w:rPr>
           <w:b/>
@@ -23322,7 +22412,6 @@
         </w:rPr>
         <w:t>ApplicationUser</w:t>
       </w:r>
-      <w:proofErr w:type="spellEnd"/>
       <w:r>
         <w:rPr>
           <w:lang w:val="en-US"/>
@@ -23366,7 +22455,6 @@
         </w:rPr>
         <w:t xml:space="preserve">: </w:t>
       </w:r>
-      <w:proofErr w:type="spellStart"/>
       <w:r>
         <w:rPr>
           <w:b/>
@@ -23375,7 +22463,6 @@
         </w:rPr>
         <w:t>CompetitionType</w:t>
       </w:r>
-      <w:proofErr w:type="spellEnd"/>
       <w:r>
         <w:t xml:space="preserve">, показани на </w:t>
       </w:r>
@@ -25627,61 +24714,29 @@
         </w:rPr>
         <w:t xml:space="preserve">Като за начало на ред три можем да видим обяснените в </w:t>
       </w:r>
-      <w:r>
-        <w:rPr>
-          <w:color w:val="000000"/>
-          <w:kern w:val="0"/>
-        </w:rPr>
-        <w:fldChar w:fldCharType="begin"/>
-      </w:r>
-      <w:r>
-        <w:rPr>
-          <w:color w:val="000000"/>
-          <w:kern w:val="0"/>
-        </w:rPr>
-        <w:instrText>HYPERLINK  \l "_Framework-ове"</w:instrText>
-      </w:r>
-      <w:r>
-        <w:rPr>
-          <w:color w:val="000000"/>
-          <w:kern w:val="0"/>
-        </w:rPr>
-      </w:r>
-      <w:r>
-        <w:rPr>
-          <w:color w:val="000000"/>
-          <w:kern w:val="0"/>
-        </w:rPr>
-        <w:fldChar w:fldCharType="separate"/>
-      </w:r>
-      <w:r>
-        <w:rPr>
-          <w:rStyle w:val="Hyperlink"/>
-          <w:kern w:val="0"/>
-        </w:rPr>
-        <w:t>Framewo</w:t>
-      </w:r>
-      <w:r>
-        <w:rPr>
-          <w:rStyle w:val="Hyperlink"/>
-          <w:kern w:val="0"/>
-        </w:rPr>
-        <w:t>r</w:t>
-      </w:r>
-      <w:r>
-        <w:rPr>
-          <w:rStyle w:val="Hyperlink"/>
-          <w:kern w:val="0"/>
-        </w:rPr>
-        <w:t>k-ове</w:t>
-      </w:r>
-      <w:r>
-        <w:rPr>
-          <w:color w:val="000000"/>
-          <w:kern w:val="0"/>
-        </w:rPr>
-        <w:fldChar w:fldCharType="end"/>
-      </w:r>
+      <w:hyperlink w:anchor="_Framework-ове" w:history="1">
+        <w:r>
+          <w:rPr>
+            <w:rStyle w:val="Hyperlink"/>
+            <w:kern w:val="0"/>
+          </w:rPr>
+          <w:t>Framewo</w:t>
+        </w:r>
+        <w:r>
+          <w:rPr>
+            <w:rStyle w:val="Hyperlink"/>
+            <w:kern w:val="0"/>
+          </w:rPr>
+          <w:t>r</w:t>
+        </w:r>
+        <w:r>
+          <w:rPr>
+            <w:rStyle w:val="Hyperlink"/>
+            <w:kern w:val="0"/>
+          </w:rPr>
+          <w:t>k-ове</w:t>
+        </w:r>
+      </w:hyperlink>
       <w:r>
         <w:rPr>
           <w:color w:val="000000"/>
@@ -25689,7 +24744,6 @@
         </w:rPr>
         <w:t xml:space="preserve"> </w:t>
       </w:r>
-      <w:proofErr w:type="spellStart"/>
       <w:r>
         <w:rPr>
           <w:b/>
@@ -25700,7 +24754,6 @@
         </w:rPr>
         <w:t>EntityFramework.Schema</w:t>
       </w:r>
-      <w:proofErr w:type="spellEnd"/>
       <w:r>
         <w:rPr>
           <w:b/>
@@ -25880,7 +24933,6 @@
         </w:rPr>
         <w:t xml:space="preserve">връзка много към много. Като създадем лист или колекция от обекти по модела на таблицата, с която желаем тази връзка показваме на </w:t>
       </w:r>
-      <w:proofErr w:type="spellStart"/>
       <w:r>
         <w:rPr>
           <w:b/>
@@ -25891,7 +24943,6 @@
         </w:rPr>
         <w:t>EntityFramework</w:t>
       </w:r>
-      <w:proofErr w:type="spellEnd"/>
       <w:r>
         <w:rPr>
           <w:color w:val="000000"/>
@@ -25992,7 +25043,6 @@
         </w:rPr>
         <w:t>(</w:t>
       </w:r>
-      <w:proofErr w:type="spellStart"/>
       <w:r>
         <w:rPr>
           <w:rFonts w:ascii="Times New Roman" w:hAnsi="Times New Roman" w:cs="Times New Roman"/>
@@ -26004,7 +25054,6 @@
         </w:rPr>
         <w:t>ApplicationDbContext</w:t>
       </w:r>
-      <w:proofErr w:type="spellEnd"/>
       <w:r>
         <w:rPr>
           <w:rFonts w:ascii="Times New Roman" w:hAnsi="Times New Roman" w:cs="Times New Roman"/>
@@ -26030,7 +25079,6 @@
       <w:r>
         <w:t xml:space="preserve"> на приложението служи, за да програмиста да може да определи кои класове да се ползват за модели, като ги направи на така наречените </w:t>
       </w:r>
-      <w:proofErr w:type="spellStart"/>
       <w:r>
         <w:rPr>
           <w:b/>
@@ -26039,7 +25087,6 @@
         </w:rPr>
         <w:t>DbSet</w:t>
       </w:r>
-      <w:proofErr w:type="spellEnd"/>
       <w:r>
         <w:t>-ове. В контекста също се добавя метод, с точно определено име, който отговаря за конфигурирането на базата.</w:t>
       </w:r>
@@ -26980,7 +26027,6 @@
         </w:rPr>
         <w:t xml:space="preserve">декларацията на класа контекст и това, че той наследява готов клас отговарящ за идентичностите (потребителите). Първите 4 реда от класа са декларациите на гореспоменатите </w:t>
       </w:r>
-      <w:proofErr w:type="spellStart"/>
       <w:r>
         <w:rPr>
           <w:b/>
@@ -26989,7 +26035,6 @@
         </w:rPr>
         <w:t>DbSet</w:t>
       </w:r>
-      <w:proofErr w:type="spellEnd"/>
       <w:r>
         <w:t>-ове</w:t>
       </w:r>
@@ -27198,7 +26243,6 @@
       <w:r>
         <w:t xml:space="preserve">Това разширение се изпълнява в класа </w:t>
       </w:r>
-      <w:proofErr w:type="spellStart"/>
       <w:r>
         <w:rPr>
           <w:b/>
@@ -27207,7 +26251,6 @@
         </w:rPr>
         <w:t>Program.cs</w:t>
       </w:r>
-      <w:proofErr w:type="spellEnd"/>
       <w:r>
         <w:rPr>
           <w:lang w:val="en-US"/>
@@ -27231,7 +26274,6 @@
         </w:rPr>
         <w:t xml:space="preserve">: </w:t>
       </w:r>
-      <w:proofErr w:type="spellStart"/>
       <w:r>
         <w:rPr>
           <w:b/>
@@ -27240,7 +26282,6 @@
         </w:rPr>
         <w:t>RoleManager</w:t>
       </w:r>
-      <w:proofErr w:type="spellEnd"/>
       <w:r>
         <w:rPr>
           <w:lang w:val="en-US"/>
@@ -27336,24 +26377,14 @@
       <w:r>
         <w:t xml:space="preserve"> стоят всички автоматично генерирани миграции (обяснени в </w:t>
       </w:r>
-      <w:r>
-        <w:fldChar w:fldCharType="begin"/>
-      </w:r>
-      <w:r>
-        <w:instrText>HYPERLINK  \l "_Framework-ове"</w:instrText>
-      </w:r>
-      <w:r>
-        <w:fldChar w:fldCharType="separate"/>
-      </w:r>
-      <w:r>
-        <w:rPr>
-          <w:rStyle w:val="Hyperlink"/>
-        </w:rPr>
-        <w:t>Framework-ове</w:t>
-      </w:r>
-      <w:r>
-        <w:fldChar w:fldCharType="end"/>
-      </w:r>
+      <w:hyperlink w:anchor="_Framework-ове" w:history="1">
+        <w:r>
+          <w:rPr>
+            <w:rStyle w:val="Hyperlink"/>
+          </w:rPr>
+          <w:t>Framework-ове</w:t>
+        </w:r>
+      </w:hyperlink>
       <w:r>
         <w:t>). Те служат за контрол на версиите и в примерната миграция (</w:t>
       </w:r>
@@ -28174,7 +27205,6 @@
         </w:rPr>
         <w:t xml:space="preserve">Това е интерфейса на услугата </w:t>
       </w:r>
-      <w:proofErr w:type="spellStart"/>
       <w:r>
         <w:rPr>
           <w:b/>
@@ -28183,7 +27213,6 @@
         </w:rPr>
         <w:t>CompetitionTypeService</w:t>
       </w:r>
-      <w:proofErr w:type="spellEnd"/>
       <w:r>
         <w:rPr>
           <w:lang w:val="en-US"/>
@@ -28323,7 +27352,6 @@
         </w:rPr>
         <w:t>(</w:t>
       </w:r>
-      <w:proofErr w:type="spellStart"/>
       <w:r>
         <w:rPr>
           <w:rFonts w:ascii="Times New Roman" w:hAnsi="Times New Roman" w:cs="Times New Roman"/>
@@ -28335,7 +27363,6 @@
         </w:rPr>
         <w:t>ViewModels</w:t>
       </w:r>
-      <w:proofErr w:type="spellEnd"/>
       <w:r>
         <w:rPr>
           <w:rFonts w:ascii="Times New Roman" w:hAnsi="Times New Roman" w:cs="Times New Roman"/>
@@ -28760,6 +27787,11 @@
     <w:p>
       <w:pPr>
         <w:jc w:val="both"/>
+        <w:rPr>
+          <w:i/>
+          <w:iCs/>
+          <w:lang w:val="en-US"/>
+        </w:rPr>
       </w:pPr>
       <w:r>
         <w:tab/>
@@ -28782,6 +27814,14 @@
         </w:rPr>
         <w:t>Модели за изглед.</w:t>
       </w:r>
+    </w:p>
+    <w:p>
+      <w:pPr>
+        <w:jc w:val="both"/>
+        <w:rPr>
+          <w:lang w:val="en-US"/>
+        </w:rPr>
+      </w:pPr>
     </w:p>
     <w:p>
       <w:pPr>
@@ -28838,65 +27878,8 @@
     </w:p>
     <w:p>
       <w:pPr>
-        <w:pStyle w:val="ListParagraph"/>
-        <w:numPr>
-          <w:ilvl w:val="0"/>
-          <w:numId w:val="68"/>
-        </w:numPr>
-        <w:jc w:val="both"/>
-        <w:rPr>
-          <w:rFonts w:ascii="Times New Roman" w:hAnsi="Times New Roman" w:cs="Times New Roman"/>
-          <w:sz w:val="24"/>
-          <w:szCs w:val="24"/>
-          <w:lang w:val="en-US"/>
-        </w:rPr>
-      </w:pPr>
-      <w:r>
-        <w:rPr>
-          <w:rFonts w:ascii="Times New Roman" w:hAnsi="Times New Roman" w:cs="Times New Roman"/>
-          <w:b/>
-          <w:bCs/>
-          <w:sz w:val="24"/>
-          <w:szCs w:val="24"/>
-          <w:lang w:val="en-US"/>
-        </w:rPr>
-        <w:t>appsettings</w:t>
-      </w:r>
-      <w:r>
-        <w:rPr>
-          <w:rFonts w:ascii="Times New Roman" w:hAnsi="Times New Roman" w:cs="Times New Roman"/>
-          <w:sz w:val="24"/>
-          <w:szCs w:val="24"/>
-          <w:lang w:val="en-US"/>
-        </w:rPr>
-        <w:t>.</w:t>
-      </w:r>
-      <w:r>
-        <w:rPr>
-          <w:rFonts w:ascii="Times New Roman" w:hAnsi="Times New Roman" w:cs="Times New Roman"/>
-          <w:b/>
-          <w:bCs/>
-          <w:sz w:val="24"/>
-          <w:szCs w:val="24"/>
-          <w:lang w:val="en-US"/>
-        </w:rPr>
-        <w:t>js</w:t>
-      </w:r>
-    </w:p>
-    <w:p>
-      <w:pPr>
-        <w:pStyle w:val="ListParagraph"/>
-        <w:numPr>
-          <w:ilvl w:val="0"/>
-          <w:numId w:val="68"/>
-        </w:numPr>
-        <w:jc w:val="both"/>
-        <w:rPr>
-          <w:rFonts w:ascii="Times New Roman" w:hAnsi="Times New Roman" w:cs="Times New Roman"/>
-          <w:sz w:val="24"/>
-          <w:szCs w:val="24"/>
-          <w:lang w:val="en-US"/>
-        </w:rPr>
+        <w:ind w:firstLine="708"/>
+        <w:jc w:val="both"/>
       </w:pPr>
       <w:r>
         <w:rPr>
@@ -28905,18 +27888,25 @@
         <mc:AlternateContent>
           <mc:Choice Requires="wps">
             <w:drawing>
-              <wp:anchor distT="0" distB="0" distL="114300" distR="114300" simplePos="0" relativeHeight="251694080" behindDoc="0" locked="0" layoutInCell="1" allowOverlap="1" wp14:anchorId="720FDEEF" wp14:editId="3542BB90">
+              <wp:anchor distT="0" distB="0" distL="114300" distR="114300" simplePos="0" relativeHeight="251710464" behindDoc="1" locked="0" layoutInCell="1" allowOverlap="1" wp14:anchorId="351DEB7C" wp14:editId="7EA015C0">
                 <wp:simplePos x="0" y="0"/>
                 <wp:positionH relativeFrom="column">
-                  <wp:posOffset>709295</wp:posOffset>
+                  <wp:posOffset>3989070</wp:posOffset>
                 </wp:positionH>
                 <wp:positionV relativeFrom="paragraph">
-                  <wp:posOffset>4616450</wp:posOffset>
+                  <wp:posOffset>1701165</wp:posOffset>
                 </wp:positionV>
-                <wp:extent cx="749300" cy="635"/>
-                <wp:effectExtent l="0" t="0" r="0" b="8255"/>
-                <wp:wrapTopAndBottom/>
-                <wp:docPr id="344425768" name="Text Box 1"/>
+                <wp:extent cx="1762125" cy="635"/>
+                <wp:effectExtent l="0" t="0" r="0" b="0"/>
+                <wp:wrapTight wrapText="bothSides">
+                  <wp:wrapPolygon edited="0">
+                    <wp:start x="0" y="0"/>
+                    <wp:lineTo x="0" y="21600"/>
+                    <wp:lineTo x="21600" y="21600"/>
+                    <wp:lineTo x="21600" y="0"/>
+                  </wp:wrapPolygon>
+                </wp:wrapTight>
+                <wp:docPr id="1667377942" name="Text Box 1"/>
                 <wp:cNvGraphicFramePr/>
                 <a:graphic xmlns:a="http://schemas.openxmlformats.org/drawingml/2006/main">
                   <a:graphicData uri="http://schemas.microsoft.com/office/word/2010/wordprocessingShape">
@@ -28925,7 +27915,7 @@
                       <wps:spPr>
                         <a:xfrm>
                           <a:off x="0" y="0"/>
-                          <a:ext cx="749300" cy="635"/>
+                          <a:ext cx="1762125" cy="635"/>
                         </a:xfrm>
                         <a:prstGeom prst="rect">
                           <a:avLst/>
@@ -28980,15 +27970,12 @@
                     </wps:wsp>
                   </a:graphicData>
                 </a:graphic>
-                <wp14:sizeRelH relativeFrom="margin">
-                  <wp14:pctWidth>0</wp14:pctWidth>
-                </wp14:sizeRelH>
               </wp:anchor>
             </w:drawing>
           </mc:Choice>
           <mc:Fallback>
             <w:pict>
-              <v:shape w14:anchorId="720FDEEF" id="_x0000_s1041" type="#_x0000_t202" style="position:absolute;left:0;text-align:left;margin-left:55.85pt;margin-top:363.5pt;width:59pt;height:.05pt;z-index:251694080;visibility:visible;mso-wrap-style:square;mso-width-percent:0;mso-wrap-distance-left:9pt;mso-wrap-distance-top:0;mso-wrap-distance-right:9pt;mso-wrap-distance-bottom:0;mso-position-horizontal:absolute;mso-position-horizontal-relative:text;mso-position-vertical:absolute;mso-position-vertical-relative:text;mso-width-percent:0;mso-width-relative:margin;v-text-anchor:top" o:gfxdata="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" stroked="f">
+              <v:shape w14:anchorId="351DEB7C" id="_x0000_s1041" type="#_x0000_t202" style="position:absolute;left:0;text-align:left;margin-left:314.1pt;margin-top:133.95pt;width:138.75pt;height:.05pt;z-index:-251606016;visibility:visible;mso-wrap-style:square;mso-wrap-distance-left:9pt;mso-wrap-distance-top:0;mso-wrap-distance-right:9pt;mso-wrap-distance-bottom:0;mso-position-horizontal:absolute;mso-position-horizontal-relative:text;mso-position-vertical:absolute;mso-position-vertical-relative:text;v-text-anchor:top" o:gfxdata="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" stroked="f">
                 <v:textbox style="mso-fit-shape-to-text:t" inset="0,0,0,0">
                   <w:txbxContent>
                     <w:p>
@@ -29023,6 +28010,1323 @@
                     </w:p>
                   </w:txbxContent>
                 </v:textbox>
+                <w10:wrap type="tight"/>
+              </v:shape>
+            </w:pict>
+          </mc:Fallback>
+        </mc:AlternateContent>
+      </w:r>
+      <w:r>
+        <w:drawing>
+          <wp:anchor distT="0" distB="0" distL="114300" distR="114300" simplePos="0" relativeHeight="251708416" behindDoc="1" locked="0" layoutInCell="1" allowOverlap="1" wp14:anchorId="72AD49F1" wp14:editId="51EC1253">
+            <wp:simplePos x="0" y="0"/>
+            <wp:positionH relativeFrom="margin">
+              <wp:align>right</wp:align>
+            </wp:positionH>
+            <wp:positionV relativeFrom="paragraph">
+              <wp:posOffset>34544</wp:posOffset>
+            </wp:positionV>
+            <wp:extent cx="1762125" cy="1609725"/>
+            <wp:effectExtent l="0" t="0" r="9525" b="9525"/>
+            <wp:wrapTight wrapText="bothSides">
+              <wp:wrapPolygon edited="0">
+                <wp:start x="0" y="0"/>
+                <wp:lineTo x="0" y="21472"/>
+                <wp:lineTo x="21483" y="21472"/>
+                <wp:lineTo x="21483" y="0"/>
+                <wp:lineTo x="0" y="0"/>
+              </wp:wrapPolygon>
+            </wp:wrapTight>
+            <wp:docPr id="218452546" name="Picture 1"/>
+            <wp:cNvGraphicFramePr>
+              <a:graphicFrameLocks xmlns:a="http://schemas.openxmlformats.org/drawingml/2006/main" noChangeAspect="1"/>
+            </wp:cNvGraphicFramePr>
+            <a:graphic xmlns:a="http://schemas.openxmlformats.org/drawingml/2006/main">
+              <a:graphicData uri="http://schemas.openxmlformats.org/drawingml/2006/picture">
+                <pic:pic xmlns:pic="http://schemas.openxmlformats.org/drawingml/2006/picture">
+                  <pic:nvPicPr>
+                    <pic:cNvPr id="218452546" name=""/>
+                    <pic:cNvPicPr/>
+                  </pic:nvPicPr>
+                  <pic:blipFill>
+                    <a:blip r:embed="rId32">
+                      <a:extLst>
+                        <a:ext uri="{28A0092B-C50C-407E-A947-70E740481C1C}">
+                          <a14:useLocalDpi xmlns:a14="http://schemas.microsoft.com/office/drawing/2010/main" val="0"/>
+                        </a:ext>
+                      </a:extLst>
+                    </a:blip>
+                    <a:stretch>
+                      <a:fillRect/>
+                    </a:stretch>
+                  </pic:blipFill>
+                  <pic:spPr>
+                    <a:xfrm>
+                      <a:off x="0" y="0"/>
+                      <a:ext cx="1762125" cy="1609725"/>
+                    </a:xfrm>
+                    <a:prstGeom prst="rect">
+                      <a:avLst/>
+                    </a:prstGeom>
+                  </pic:spPr>
+                </pic:pic>
+              </a:graphicData>
+            </a:graphic>
+            <wp14:sizeRelH relativeFrom="page">
+              <wp14:pctWidth>0</wp14:pctWidth>
+            </wp14:sizeRelH>
+            <wp14:sizeRelV relativeFrom="page">
+              <wp14:pctHeight>0</wp14:pctHeight>
+            </wp14:sizeRelV>
+          </wp:anchor>
+        </w:drawing>
+      </w:r>
+      <w:r>
+        <w:t xml:space="preserve">Папката </w:t>
+      </w:r>
+      <w:r>
+        <w:rPr>
+          <w:i/>
+          <w:iCs/>
+        </w:rPr>
+        <w:t>Изгледи</w:t>
+      </w:r>
+      <w:r>
+        <w:t xml:space="preserve"> отговаря за</w:t>
+      </w:r>
+      <w:r>
+        <w:t xml:space="preserve"> съхраняването на изгледите аз всеки метод, който ги изисква. В случая на моето приложение изгледите са разделени на 6 подпапки (</w:t>
+      </w:r>
+      <w:r>
+        <w:rPr>
+          <w:i/>
+          <w:iCs/>
+        </w:rPr>
+        <w:t>Фигура 22</w:t>
+      </w:r>
+      <w:r>
+        <w:t xml:space="preserve">). По една за всеки </w:t>
+      </w:r>
+      <w:r>
+        <w:rPr>
+          <w:i/>
+          <w:iCs/>
+        </w:rPr>
+        <w:t>контролер</w:t>
+      </w:r>
+      <w:r>
+        <w:t xml:space="preserve"> и една за споделени </w:t>
+      </w:r>
+      <w:r>
+        <w:rPr>
+          <w:i/>
+          <w:iCs/>
+        </w:rPr>
+        <w:t>изгледи</w:t>
+      </w:r>
+      <w:r>
+        <w:rPr>
+          <w:i/>
+          <w:iCs/>
+        </w:rPr>
+        <w:t xml:space="preserve">. </w:t>
+      </w:r>
+      <w:r>
+        <w:t xml:space="preserve">Всеки </w:t>
+      </w:r>
+      <w:r>
+        <w:rPr>
+          <w:i/>
+          <w:iCs/>
+        </w:rPr>
+        <w:t>изглед</w:t>
+      </w:r>
+      <w:r>
+        <w:t xml:space="preserve"> трябва да носи името на</w:t>
+      </w:r>
+      <w:r>
+        <w:rPr>
+          <w:i/>
+          <w:iCs/>
+        </w:rPr>
+        <w:t xml:space="preserve"> </w:t>
+      </w:r>
+      <w:r>
+        <w:t xml:space="preserve">метода в </w:t>
+      </w:r>
+      <w:r>
+        <w:rPr>
+          <w:i/>
+          <w:iCs/>
+        </w:rPr>
+        <w:t>контролера</w:t>
+      </w:r>
+      <w:r>
+        <w:t xml:space="preserve">, който ще го вика, за да може да бъде намерен правилно. Папката съответно трябва да носи името на </w:t>
+      </w:r>
+      <w:r>
+        <w:rPr>
+          <w:i/>
+          <w:iCs/>
+        </w:rPr>
+        <w:t>контролера</w:t>
+      </w:r>
+      <w:r>
+        <w:t xml:space="preserve">. </w:t>
+      </w:r>
+    </w:p>
+    <w:p>
+      <w:pPr>
+        <w:ind w:firstLine="708"/>
+        <w:jc w:val="both"/>
+      </w:pPr>
+    </w:p>
+    <w:p>
+      <w:pPr>
+        <w:ind w:firstLine="708"/>
+        <w:jc w:val="both"/>
+      </w:pPr>
+      <w:r>
+        <w:t>Пример за изглед:</w:t>
+      </w:r>
+    </w:p>
+    <w:p>
+      <w:pPr>
+        <w:jc w:val="both"/>
+      </w:pPr>
+      <w:r>
+        <w:drawing>
+          <wp:inline distT="0" distB="0" distL="0" distR="0" wp14:anchorId="5E411232" wp14:editId="5E5D686A">
+            <wp:extent cx="6515089" cy="4480560"/>
+            <wp:effectExtent l="0" t="0" r="635" b="0"/>
+            <wp:docPr id="1665301845" name="Picture 1"/>
+            <wp:cNvGraphicFramePr>
+              <a:graphicFrameLocks xmlns:a="http://schemas.openxmlformats.org/drawingml/2006/main" noChangeAspect="1"/>
+            </wp:cNvGraphicFramePr>
+            <a:graphic xmlns:a="http://schemas.openxmlformats.org/drawingml/2006/main">
+              <a:graphicData uri="http://schemas.openxmlformats.org/drawingml/2006/picture">
+                <pic:pic xmlns:pic="http://schemas.openxmlformats.org/drawingml/2006/picture">
+                  <pic:nvPicPr>
+                    <pic:cNvPr id="1665301845" name=""/>
+                    <pic:cNvPicPr/>
+                  </pic:nvPicPr>
+                  <pic:blipFill>
+                    <a:blip r:embed="rId33"/>
+                    <a:stretch>
+                      <a:fillRect/>
+                    </a:stretch>
+                  </pic:blipFill>
+                  <pic:spPr>
+                    <a:xfrm>
+                      <a:off x="0" y="0"/>
+                      <a:ext cx="6533620" cy="4493304"/>
+                    </a:xfrm>
+                    <a:prstGeom prst="rect">
+                      <a:avLst/>
+                    </a:prstGeom>
+                  </pic:spPr>
+                </pic:pic>
+              </a:graphicData>
+            </a:graphic>
+          </wp:inline>
+        </w:drawing>
+      </w:r>
+    </w:p>
+    <w:p>
+      <w:pPr>
+        <w:ind w:firstLine="708"/>
+        <w:jc w:val="both"/>
+      </w:pPr>
+      <w:r>
+        <w:t xml:space="preserve">Този </w:t>
+      </w:r>
+      <w:r>
+        <w:rPr>
+          <w:i/>
+          <w:iCs/>
+        </w:rPr>
+        <w:t>изглед</w:t>
+      </w:r>
+      <w:r>
+        <w:t xml:space="preserve"> отговаря за показването на всички видове състезания, тяхното добавяне и филтриране. В началото виждаме кой модел се използва. В самия код забеляззваме наличието на </w:t>
+      </w:r>
+      <w:r>
+        <w:rPr>
+          <w:b/>
+          <w:bCs/>
+          <w:lang w:val="en-US"/>
+        </w:rPr>
+        <w:t>C#</w:t>
+      </w:r>
+      <w:r>
+        <w:rPr>
+          <w:b/>
+          <w:bCs/>
+        </w:rPr>
+        <w:t xml:space="preserve"> </w:t>
+      </w:r>
+      <w:r>
+        <w:t xml:space="preserve">код обяснен в </w:t>
+      </w:r>
+      <w:hyperlink w:anchor="_Програмни_езици:" w:history="1">
+        <w:r>
+          <w:rPr>
+            <w:rStyle w:val="Hyperlink"/>
+          </w:rPr>
+          <w:t>Програмни езици</w:t>
+        </w:r>
+      </w:hyperlink>
+      <w:r>
+        <w:t xml:space="preserve">. В края на кода имаме прост </w:t>
+      </w:r>
+      <w:r>
+        <w:rPr>
+          <w:b/>
+          <w:bCs/>
+          <w:lang w:val="en-US"/>
+        </w:rPr>
+        <w:t>JavaScript</w:t>
+      </w:r>
+      <w:r>
+        <w:rPr>
+          <w:b/>
+          <w:bCs/>
+          <w:lang w:val="en-US"/>
+        </w:rPr>
+        <w:t xml:space="preserve">, </w:t>
+      </w:r>
+      <w:r>
+        <w:t>отгова</w:t>
+      </w:r>
+      <w:r>
+        <w:t>рящ за предупреждаване преди изтриване.</w:t>
+      </w:r>
+    </w:p>
+    <w:p>
+      <w:pPr>
+        <w:ind w:firstLine="708"/>
+        <w:jc w:val="both"/>
+      </w:pPr>
+    </w:p>
+    <w:p>
+      <w:pPr>
+        <w:pStyle w:val="ListParagraph"/>
+        <w:numPr>
+          <w:ilvl w:val="0"/>
+          <w:numId w:val="68"/>
+        </w:numPr>
+        <w:jc w:val="both"/>
+        <w:rPr>
+          <w:rFonts w:ascii="Times New Roman" w:hAnsi="Times New Roman" w:cs="Times New Roman"/>
+          <w:sz w:val="24"/>
+          <w:szCs w:val="24"/>
+          <w:lang w:val="en-US"/>
+        </w:rPr>
+      </w:pPr>
+      <w:r>
+        <w:rPr>
+          <w:rFonts w:ascii="Times New Roman" w:hAnsi="Times New Roman" w:cs="Times New Roman"/>
+          <w:b/>
+          <w:bCs/>
+          <w:sz w:val="24"/>
+          <w:szCs w:val="24"/>
+          <w:lang w:val="en-US"/>
+        </w:rPr>
+        <w:t>appsettings</w:t>
+      </w:r>
+      <w:r>
+        <w:rPr>
+          <w:rFonts w:ascii="Times New Roman" w:hAnsi="Times New Roman" w:cs="Times New Roman"/>
+          <w:sz w:val="24"/>
+          <w:szCs w:val="24"/>
+          <w:lang w:val="en-US"/>
+        </w:rPr>
+        <w:t>.</w:t>
+      </w:r>
+      <w:r>
+        <w:rPr>
+          <w:rFonts w:ascii="Times New Roman" w:hAnsi="Times New Roman" w:cs="Times New Roman"/>
+          <w:b/>
+          <w:bCs/>
+          <w:sz w:val="24"/>
+          <w:szCs w:val="24"/>
+          <w:lang w:val="en-US"/>
+        </w:rPr>
+        <w:t>js</w:t>
+      </w:r>
+    </w:p>
+    <w:p>
+      <w:pPr>
+        <w:ind w:firstLine="708"/>
+        <w:jc w:val="both"/>
+      </w:pPr>
+      <w:r>
+        <w:t>Файл</w:t>
+      </w:r>
+      <w:r>
+        <w:t>ът</w:t>
+      </w:r>
+      <w:r>
+        <w:t xml:space="preserve"> </w:t>
+      </w:r>
+      <w:r>
+        <w:rPr>
+          <w:b/>
+          <w:bCs/>
+          <w:lang w:val="en-US"/>
+        </w:rPr>
+        <w:t>appsettings</w:t>
+      </w:r>
+      <w:r>
+        <w:rPr>
+          <w:lang w:val="en-US"/>
+        </w:rPr>
+        <w:t>.</w:t>
+      </w:r>
+      <w:r>
+        <w:rPr>
+          <w:b/>
+          <w:bCs/>
+          <w:lang w:val="en-US"/>
+        </w:rPr>
+        <w:t>js</w:t>
+      </w:r>
+      <w:r>
+        <w:rPr>
+          <w:b/>
+          <w:bCs/>
+        </w:rPr>
+        <w:t xml:space="preserve"> </w:t>
+      </w:r>
+      <w:r>
+        <w:t>отговаря за конфигурацията на връзката с базата.</w:t>
+      </w:r>
+      <w:r>
+        <w:t xml:space="preserve"> Никога не трябва да споделяме този файл или да го качваке някъде където е достъпен, защото в някои случаи той държи потребител, парола и </w:t>
+      </w:r>
+      <w:r>
+        <w:rPr>
+          <w:b/>
+          <w:bCs/>
+          <w:lang w:val="en-US"/>
+        </w:rPr>
+        <w:t>ip</w:t>
+      </w:r>
+      <w:r>
+        <w:t xml:space="preserve">-адрес на </w:t>
+      </w:r>
+      <w:r>
+        <w:rPr>
+          <w:b/>
+          <w:bCs/>
+          <w:lang w:val="en-US"/>
+        </w:rPr>
+        <w:t>SQL</w:t>
+      </w:r>
+      <w:r>
+        <w:rPr>
+          <w:b/>
+          <w:bCs/>
+        </w:rPr>
+        <w:t xml:space="preserve"> </w:t>
+      </w:r>
+      <w:r>
+        <w:t>сървъра.</w:t>
+      </w:r>
+    </w:p>
+    <w:p>
+      <w:pPr>
+        <w:ind w:firstLine="708"/>
+        <w:jc w:val="both"/>
+      </w:pPr>
+      <w:r>
+        <w:t xml:space="preserve">Пример за </w:t>
+      </w:r>
+      <w:r>
+        <w:rPr>
+          <w:b/>
+          <w:bCs/>
+          <w:lang w:val="en-US"/>
+        </w:rPr>
+        <w:t>appsettings</w:t>
+      </w:r>
+      <w:r>
+        <w:rPr>
+          <w:lang w:val="en-US"/>
+        </w:rPr>
+        <w:t>.</w:t>
+      </w:r>
+      <w:r>
+        <w:rPr>
+          <w:b/>
+          <w:bCs/>
+          <w:lang w:val="en-US"/>
+        </w:rPr>
+        <w:t>js</w:t>
+      </w:r>
+      <w:r>
+        <w:t>:</w:t>
+      </w:r>
+    </w:p>
+    <w:p>
+      <w:pPr>
+        <w:autoSpaceDE w:val="0"/>
+        <w:autoSpaceDN w:val="0"/>
+        <w:adjustRightInd w:val="0"/>
+        <w:spacing w:after="0" w:line="240" w:lineRule="auto"/>
+        <w:rPr>
+          <w:rFonts w:ascii="Cascadia Mono" w:hAnsi="Cascadia Mono" w:cs="Cascadia Mono"/>
+          <w:color w:val="000000"/>
+          <w:kern w:val="0"/>
+          <w:sz w:val="19"/>
+          <w:szCs w:val="19"/>
+        </w:rPr>
+      </w:pPr>
+      <w:r>
+        <w:rPr>
+          <w:rFonts w:ascii="Cascadia Mono" w:hAnsi="Cascadia Mono" w:cs="Cascadia Mono"/>
+          <w:color w:val="000000"/>
+          <w:kern w:val="0"/>
+          <w:sz w:val="19"/>
+          <w:szCs w:val="19"/>
+        </w:rPr>
+        <w:t>{</w:t>
+      </w:r>
+    </w:p>
+    <w:p>
+      <w:pPr>
+        <w:autoSpaceDE w:val="0"/>
+        <w:autoSpaceDN w:val="0"/>
+        <w:adjustRightInd w:val="0"/>
+        <w:spacing w:after="0" w:line="240" w:lineRule="auto"/>
+        <w:rPr>
+          <w:rFonts w:ascii="Cascadia Mono" w:hAnsi="Cascadia Mono" w:cs="Cascadia Mono"/>
+          <w:color w:val="000000"/>
+          <w:kern w:val="0"/>
+          <w:sz w:val="19"/>
+          <w:szCs w:val="19"/>
+        </w:rPr>
+      </w:pPr>
+      <w:r>
+        <w:rPr>
+          <w:rFonts w:ascii="Cascadia Mono" w:hAnsi="Cascadia Mono" w:cs="Cascadia Mono"/>
+          <w:color w:val="000000"/>
+          <w:kern w:val="0"/>
+          <w:sz w:val="19"/>
+          <w:szCs w:val="19"/>
+        </w:rPr>
+        <w:t xml:space="preserve">  </w:t>
+      </w:r>
+      <w:r>
+        <w:rPr>
+          <w:rFonts w:ascii="Cascadia Mono" w:hAnsi="Cascadia Mono" w:cs="Cascadia Mono"/>
+          <w:color w:val="2E75B6"/>
+          <w:kern w:val="0"/>
+          <w:sz w:val="19"/>
+          <w:szCs w:val="19"/>
+        </w:rPr>
+        <w:t>"ConnectionStrings"</w:t>
+      </w:r>
+      <w:r>
+        <w:rPr>
+          <w:rFonts w:ascii="Cascadia Mono" w:hAnsi="Cascadia Mono" w:cs="Cascadia Mono"/>
+          <w:color w:val="000000"/>
+          <w:kern w:val="0"/>
+          <w:sz w:val="19"/>
+          <w:szCs w:val="19"/>
+        </w:rPr>
+        <w:t>: {</w:t>
+      </w:r>
+    </w:p>
+    <w:p>
+      <w:pPr>
+        <w:autoSpaceDE w:val="0"/>
+        <w:autoSpaceDN w:val="0"/>
+        <w:adjustRightInd w:val="0"/>
+        <w:spacing w:after="0" w:line="240" w:lineRule="auto"/>
+        <w:rPr>
+          <w:rFonts w:ascii="Cascadia Mono" w:hAnsi="Cascadia Mono" w:cs="Cascadia Mono"/>
+          <w:color w:val="000000"/>
+          <w:kern w:val="0"/>
+          <w:sz w:val="19"/>
+          <w:szCs w:val="19"/>
+        </w:rPr>
+      </w:pPr>
+      <w:r>
+        <w:rPr>
+          <w:rFonts w:ascii="Cascadia Mono" w:hAnsi="Cascadia Mono" w:cs="Cascadia Mono"/>
+          <w:color w:val="000000"/>
+          <w:kern w:val="0"/>
+          <w:sz w:val="19"/>
+          <w:szCs w:val="19"/>
+        </w:rPr>
+        <w:t xml:space="preserve">    </w:t>
+      </w:r>
+      <w:r>
+        <w:rPr>
+          <w:rFonts w:ascii="Cascadia Mono" w:hAnsi="Cascadia Mono" w:cs="Cascadia Mono"/>
+          <w:color w:val="2E75B6"/>
+          <w:kern w:val="0"/>
+          <w:sz w:val="19"/>
+          <w:szCs w:val="19"/>
+        </w:rPr>
+        <w:t>"DefaultConnection"</w:t>
+      </w:r>
+      <w:r>
+        <w:rPr>
+          <w:rFonts w:ascii="Cascadia Mono" w:hAnsi="Cascadia Mono" w:cs="Cascadia Mono"/>
+          <w:color w:val="000000"/>
+          <w:kern w:val="0"/>
+          <w:sz w:val="19"/>
+          <w:szCs w:val="19"/>
+        </w:rPr>
+        <w:t xml:space="preserve">: </w:t>
+      </w:r>
+      <w:r>
+        <w:rPr>
+          <w:rFonts w:ascii="Cascadia Mono" w:hAnsi="Cascadia Mono" w:cs="Cascadia Mono"/>
+          <w:color w:val="A31515"/>
+          <w:kern w:val="0"/>
+          <w:sz w:val="19"/>
+          <w:szCs w:val="19"/>
+        </w:rPr>
+        <w:t>"Server=</w:t>
+      </w:r>
+      <w:r>
+        <w:rPr>
+          <w:rFonts w:ascii="Cascadia Mono" w:hAnsi="Cascadia Mono" w:cs="Cascadia Mono"/>
+          <w:color w:val="A31515"/>
+          <w:kern w:val="0"/>
+          <w:sz w:val="19"/>
+          <w:szCs w:val="19"/>
+        </w:rPr>
+        <w:t>****</w:t>
+      </w:r>
+      <w:r>
+        <w:rPr>
+          <w:rFonts w:ascii="Cascadia Mono" w:hAnsi="Cascadia Mono" w:cs="Cascadia Mono"/>
+          <w:color w:val="A31515"/>
+          <w:kern w:val="0"/>
+          <w:sz w:val="19"/>
+          <w:szCs w:val="19"/>
+        </w:rPr>
+        <w:t>; Database=</w:t>
+      </w:r>
+      <w:r>
+        <w:rPr>
+          <w:rFonts w:ascii="Cascadia Mono" w:hAnsi="Cascadia Mono" w:cs="Cascadia Mono"/>
+          <w:color w:val="A31515"/>
+          <w:kern w:val="0"/>
+          <w:sz w:val="19"/>
+          <w:szCs w:val="19"/>
+        </w:rPr>
+        <w:t>*****</w:t>
+      </w:r>
+      <w:r>
+        <w:rPr>
+          <w:rFonts w:ascii="Cascadia Mono" w:hAnsi="Cascadia Mono" w:cs="Cascadia Mono"/>
+          <w:color w:val="A31515"/>
+          <w:kern w:val="0"/>
+          <w:sz w:val="19"/>
+          <w:szCs w:val="19"/>
+        </w:rPr>
+        <w:t>; User Id=</w:t>
+      </w:r>
+      <w:r>
+        <w:rPr>
+          <w:rFonts w:ascii="Cascadia Mono" w:hAnsi="Cascadia Mono" w:cs="Cascadia Mono"/>
+          <w:color w:val="A31515"/>
+          <w:kern w:val="0"/>
+          <w:sz w:val="19"/>
+          <w:szCs w:val="19"/>
+        </w:rPr>
+        <w:t>****</w:t>
+      </w:r>
+      <w:r>
+        <w:rPr>
+          <w:rFonts w:ascii="Cascadia Mono" w:hAnsi="Cascadia Mono" w:cs="Cascadia Mono"/>
+          <w:color w:val="A31515"/>
+          <w:kern w:val="0"/>
+          <w:sz w:val="19"/>
+          <w:szCs w:val="19"/>
+        </w:rPr>
+        <w:t>; Password=</w:t>
+      </w:r>
+      <w:r>
+        <w:rPr>
+          <w:rFonts w:ascii="Cascadia Mono" w:hAnsi="Cascadia Mono" w:cs="Cascadia Mono"/>
+          <w:color w:val="A31515"/>
+          <w:kern w:val="0"/>
+          <w:sz w:val="19"/>
+          <w:szCs w:val="19"/>
+        </w:rPr>
+        <w:t>*******</w:t>
+      </w:r>
+      <w:r>
+        <w:rPr>
+          <w:rFonts w:ascii="Cascadia Mono" w:hAnsi="Cascadia Mono" w:cs="Cascadia Mono"/>
+          <w:color w:val="A31515"/>
+          <w:kern w:val="0"/>
+          <w:sz w:val="19"/>
+          <w:szCs w:val="19"/>
+        </w:rPr>
+        <w:t>; TrustServerCertificate=True;"</w:t>
+      </w:r>
+    </w:p>
+    <w:p>
+      <w:pPr>
+        <w:autoSpaceDE w:val="0"/>
+        <w:autoSpaceDN w:val="0"/>
+        <w:adjustRightInd w:val="0"/>
+        <w:spacing w:after="0" w:line="240" w:lineRule="auto"/>
+        <w:rPr>
+          <w:rFonts w:ascii="Cascadia Mono" w:hAnsi="Cascadia Mono" w:cs="Cascadia Mono"/>
+          <w:color w:val="000000"/>
+          <w:kern w:val="0"/>
+          <w:sz w:val="19"/>
+          <w:szCs w:val="19"/>
+        </w:rPr>
+      </w:pPr>
+      <w:r>
+        <w:rPr>
+          <w:rFonts w:ascii="Cascadia Mono" w:hAnsi="Cascadia Mono" w:cs="Cascadia Mono"/>
+          <w:color w:val="000000"/>
+          <w:kern w:val="0"/>
+          <w:sz w:val="19"/>
+          <w:szCs w:val="19"/>
+        </w:rPr>
+        <w:t xml:space="preserve">  },</w:t>
+      </w:r>
+    </w:p>
+    <w:p>
+      <w:pPr>
+        <w:autoSpaceDE w:val="0"/>
+        <w:autoSpaceDN w:val="0"/>
+        <w:adjustRightInd w:val="0"/>
+        <w:spacing w:after="0" w:line="240" w:lineRule="auto"/>
+        <w:rPr>
+          <w:rFonts w:ascii="Cascadia Mono" w:hAnsi="Cascadia Mono" w:cs="Cascadia Mono"/>
+          <w:color w:val="000000"/>
+          <w:kern w:val="0"/>
+          <w:sz w:val="19"/>
+          <w:szCs w:val="19"/>
+        </w:rPr>
+      </w:pPr>
+      <w:r>
+        <w:rPr>
+          <w:rFonts w:ascii="Cascadia Mono" w:hAnsi="Cascadia Mono" w:cs="Cascadia Mono"/>
+          <w:color w:val="000000"/>
+          <w:kern w:val="0"/>
+          <w:sz w:val="19"/>
+          <w:szCs w:val="19"/>
+        </w:rPr>
+        <w:t xml:space="preserve">  </w:t>
+      </w:r>
+      <w:r>
+        <w:rPr>
+          <w:rFonts w:ascii="Cascadia Mono" w:hAnsi="Cascadia Mono" w:cs="Cascadia Mono"/>
+          <w:color w:val="2E75B6"/>
+          <w:kern w:val="0"/>
+          <w:sz w:val="19"/>
+          <w:szCs w:val="19"/>
+        </w:rPr>
+        <w:t>"Logging"</w:t>
+      </w:r>
+      <w:r>
+        <w:rPr>
+          <w:rFonts w:ascii="Cascadia Mono" w:hAnsi="Cascadia Mono" w:cs="Cascadia Mono"/>
+          <w:color w:val="000000"/>
+          <w:kern w:val="0"/>
+          <w:sz w:val="19"/>
+          <w:szCs w:val="19"/>
+        </w:rPr>
+        <w:t>: {</w:t>
+      </w:r>
+    </w:p>
+    <w:p>
+      <w:pPr>
+        <w:autoSpaceDE w:val="0"/>
+        <w:autoSpaceDN w:val="0"/>
+        <w:adjustRightInd w:val="0"/>
+        <w:spacing w:after="0" w:line="240" w:lineRule="auto"/>
+        <w:rPr>
+          <w:rFonts w:ascii="Cascadia Mono" w:hAnsi="Cascadia Mono" w:cs="Cascadia Mono"/>
+          <w:color w:val="000000"/>
+          <w:kern w:val="0"/>
+          <w:sz w:val="19"/>
+          <w:szCs w:val="19"/>
+        </w:rPr>
+      </w:pPr>
+      <w:r>
+        <w:rPr>
+          <w:rFonts w:ascii="Cascadia Mono" w:hAnsi="Cascadia Mono" w:cs="Cascadia Mono"/>
+          <w:color w:val="000000"/>
+          <w:kern w:val="0"/>
+          <w:sz w:val="19"/>
+          <w:szCs w:val="19"/>
+        </w:rPr>
+        <w:t xml:space="preserve">    </w:t>
+      </w:r>
+      <w:r>
+        <w:rPr>
+          <w:rFonts w:ascii="Cascadia Mono" w:hAnsi="Cascadia Mono" w:cs="Cascadia Mono"/>
+          <w:color w:val="2E75B6"/>
+          <w:kern w:val="0"/>
+          <w:sz w:val="19"/>
+          <w:szCs w:val="19"/>
+        </w:rPr>
+        <w:t>"LogLevel"</w:t>
+      </w:r>
+      <w:r>
+        <w:rPr>
+          <w:rFonts w:ascii="Cascadia Mono" w:hAnsi="Cascadia Mono" w:cs="Cascadia Mono"/>
+          <w:color w:val="000000"/>
+          <w:kern w:val="0"/>
+          <w:sz w:val="19"/>
+          <w:szCs w:val="19"/>
+        </w:rPr>
+        <w:t>: {</w:t>
+      </w:r>
+    </w:p>
+    <w:p>
+      <w:pPr>
+        <w:autoSpaceDE w:val="0"/>
+        <w:autoSpaceDN w:val="0"/>
+        <w:adjustRightInd w:val="0"/>
+        <w:spacing w:after="0" w:line="240" w:lineRule="auto"/>
+        <w:rPr>
+          <w:rFonts w:ascii="Cascadia Mono" w:hAnsi="Cascadia Mono" w:cs="Cascadia Mono"/>
+          <w:color w:val="000000"/>
+          <w:kern w:val="0"/>
+          <w:sz w:val="19"/>
+          <w:szCs w:val="19"/>
+        </w:rPr>
+      </w:pPr>
+      <w:r>
+        <w:rPr>
+          <w:rFonts w:ascii="Cascadia Mono" w:hAnsi="Cascadia Mono" w:cs="Cascadia Mono"/>
+          <w:color w:val="000000"/>
+          <w:kern w:val="0"/>
+          <w:sz w:val="19"/>
+          <w:szCs w:val="19"/>
+        </w:rPr>
+        <w:t xml:space="preserve">      </w:t>
+      </w:r>
+      <w:r>
+        <w:rPr>
+          <w:rFonts w:ascii="Cascadia Mono" w:hAnsi="Cascadia Mono" w:cs="Cascadia Mono"/>
+          <w:color w:val="2E75B6"/>
+          <w:kern w:val="0"/>
+          <w:sz w:val="19"/>
+          <w:szCs w:val="19"/>
+        </w:rPr>
+        <w:t>"Default"</w:t>
+      </w:r>
+      <w:r>
+        <w:rPr>
+          <w:rFonts w:ascii="Cascadia Mono" w:hAnsi="Cascadia Mono" w:cs="Cascadia Mono"/>
+          <w:color w:val="000000"/>
+          <w:kern w:val="0"/>
+          <w:sz w:val="19"/>
+          <w:szCs w:val="19"/>
+        </w:rPr>
+        <w:t xml:space="preserve">: </w:t>
+      </w:r>
+      <w:r>
+        <w:rPr>
+          <w:rFonts w:ascii="Cascadia Mono" w:hAnsi="Cascadia Mono" w:cs="Cascadia Mono"/>
+          <w:color w:val="A31515"/>
+          <w:kern w:val="0"/>
+          <w:sz w:val="19"/>
+          <w:szCs w:val="19"/>
+        </w:rPr>
+        <w:t>"Information"</w:t>
+      </w:r>
+      <w:r>
+        <w:rPr>
+          <w:rFonts w:ascii="Cascadia Mono" w:hAnsi="Cascadia Mono" w:cs="Cascadia Mono"/>
+          <w:color w:val="000000"/>
+          <w:kern w:val="0"/>
+          <w:sz w:val="19"/>
+          <w:szCs w:val="19"/>
+        </w:rPr>
+        <w:t>,</w:t>
+      </w:r>
+    </w:p>
+    <w:p>
+      <w:pPr>
+        <w:autoSpaceDE w:val="0"/>
+        <w:autoSpaceDN w:val="0"/>
+        <w:adjustRightInd w:val="0"/>
+        <w:spacing w:after="0" w:line="240" w:lineRule="auto"/>
+        <w:rPr>
+          <w:rFonts w:ascii="Cascadia Mono" w:hAnsi="Cascadia Mono" w:cs="Cascadia Mono"/>
+          <w:color w:val="000000"/>
+          <w:kern w:val="0"/>
+          <w:sz w:val="19"/>
+          <w:szCs w:val="19"/>
+        </w:rPr>
+      </w:pPr>
+      <w:r>
+        <w:rPr>
+          <w:rFonts w:ascii="Cascadia Mono" w:hAnsi="Cascadia Mono" w:cs="Cascadia Mono"/>
+          <w:color w:val="000000"/>
+          <w:kern w:val="0"/>
+          <w:sz w:val="19"/>
+          <w:szCs w:val="19"/>
+        </w:rPr>
+        <w:t xml:space="preserve">      </w:t>
+      </w:r>
+      <w:r>
+        <w:rPr>
+          <w:rFonts w:ascii="Cascadia Mono" w:hAnsi="Cascadia Mono" w:cs="Cascadia Mono"/>
+          <w:color w:val="2E75B6"/>
+          <w:kern w:val="0"/>
+          <w:sz w:val="19"/>
+          <w:szCs w:val="19"/>
+        </w:rPr>
+        <w:t>"Microsoft.AspNetCore"</w:t>
+      </w:r>
+      <w:r>
+        <w:rPr>
+          <w:rFonts w:ascii="Cascadia Mono" w:hAnsi="Cascadia Mono" w:cs="Cascadia Mono"/>
+          <w:color w:val="000000"/>
+          <w:kern w:val="0"/>
+          <w:sz w:val="19"/>
+          <w:szCs w:val="19"/>
+        </w:rPr>
+        <w:t xml:space="preserve">: </w:t>
+      </w:r>
+      <w:r>
+        <w:rPr>
+          <w:rFonts w:ascii="Cascadia Mono" w:hAnsi="Cascadia Mono" w:cs="Cascadia Mono"/>
+          <w:color w:val="A31515"/>
+          <w:kern w:val="0"/>
+          <w:sz w:val="19"/>
+          <w:szCs w:val="19"/>
+        </w:rPr>
+        <w:t>"Warning"</w:t>
+      </w:r>
+    </w:p>
+    <w:p>
+      <w:pPr>
+        <w:autoSpaceDE w:val="0"/>
+        <w:autoSpaceDN w:val="0"/>
+        <w:adjustRightInd w:val="0"/>
+        <w:spacing w:after="0" w:line="240" w:lineRule="auto"/>
+        <w:rPr>
+          <w:rFonts w:ascii="Cascadia Mono" w:hAnsi="Cascadia Mono" w:cs="Cascadia Mono"/>
+          <w:color w:val="000000"/>
+          <w:kern w:val="0"/>
+          <w:sz w:val="19"/>
+          <w:szCs w:val="19"/>
+        </w:rPr>
+      </w:pPr>
+      <w:r>
+        <w:rPr>
+          <w:rFonts w:ascii="Cascadia Mono" w:hAnsi="Cascadia Mono" w:cs="Cascadia Mono"/>
+          <w:color w:val="000000"/>
+          <w:kern w:val="0"/>
+          <w:sz w:val="19"/>
+          <w:szCs w:val="19"/>
+        </w:rPr>
+        <w:t xml:space="preserve">    }</w:t>
+      </w:r>
+    </w:p>
+    <w:p>
+      <w:pPr>
+        <w:autoSpaceDE w:val="0"/>
+        <w:autoSpaceDN w:val="0"/>
+        <w:adjustRightInd w:val="0"/>
+        <w:spacing w:after="0" w:line="240" w:lineRule="auto"/>
+        <w:rPr>
+          <w:rFonts w:ascii="Cascadia Mono" w:hAnsi="Cascadia Mono" w:cs="Cascadia Mono"/>
+          <w:color w:val="000000"/>
+          <w:kern w:val="0"/>
+          <w:sz w:val="19"/>
+          <w:szCs w:val="19"/>
+        </w:rPr>
+      </w:pPr>
+      <w:r>
+        <w:rPr>
+          <w:rFonts w:ascii="Cascadia Mono" w:hAnsi="Cascadia Mono" w:cs="Cascadia Mono"/>
+          <w:color w:val="000000"/>
+          <w:kern w:val="0"/>
+          <w:sz w:val="19"/>
+          <w:szCs w:val="19"/>
+        </w:rPr>
+        <w:t xml:space="preserve">  },</w:t>
+      </w:r>
+    </w:p>
+    <w:p>
+      <w:pPr>
+        <w:autoSpaceDE w:val="0"/>
+        <w:autoSpaceDN w:val="0"/>
+        <w:adjustRightInd w:val="0"/>
+        <w:spacing w:after="0" w:line="240" w:lineRule="auto"/>
+        <w:rPr>
+          <w:rFonts w:ascii="Cascadia Mono" w:hAnsi="Cascadia Mono" w:cs="Cascadia Mono"/>
+          <w:color w:val="000000"/>
+          <w:kern w:val="0"/>
+          <w:sz w:val="19"/>
+          <w:szCs w:val="19"/>
+        </w:rPr>
+      </w:pPr>
+      <w:r>
+        <w:rPr>
+          <w:rFonts w:ascii="Cascadia Mono" w:hAnsi="Cascadia Mono" w:cs="Cascadia Mono"/>
+          <w:color w:val="000000"/>
+          <w:kern w:val="0"/>
+          <w:sz w:val="19"/>
+          <w:szCs w:val="19"/>
+        </w:rPr>
+        <w:t xml:space="preserve">  </w:t>
+      </w:r>
+      <w:r>
+        <w:rPr>
+          <w:rFonts w:ascii="Cascadia Mono" w:hAnsi="Cascadia Mono" w:cs="Cascadia Mono"/>
+          <w:color w:val="2E75B6"/>
+          <w:kern w:val="0"/>
+          <w:sz w:val="19"/>
+          <w:szCs w:val="19"/>
+        </w:rPr>
+        <w:t>"AllowedHosts"</w:t>
+      </w:r>
+      <w:r>
+        <w:rPr>
+          <w:rFonts w:ascii="Cascadia Mono" w:hAnsi="Cascadia Mono" w:cs="Cascadia Mono"/>
+          <w:color w:val="000000"/>
+          <w:kern w:val="0"/>
+          <w:sz w:val="19"/>
+          <w:szCs w:val="19"/>
+        </w:rPr>
+        <w:t xml:space="preserve">: </w:t>
+      </w:r>
+      <w:r>
+        <w:rPr>
+          <w:rFonts w:ascii="Cascadia Mono" w:hAnsi="Cascadia Mono" w:cs="Cascadia Mono"/>
+          <w:color w:val="A31515"/>
+          <w:kern w:val="0"/>
+          <w:sz w:val="19"/>
+          <w:szCs w:val="19"/>
+        </w:rPr>
+        <w:t>"*"</w:t>
+      </w:r>
+    </w:p>
+    <w:p>
+      <w:pPr>
+        <w:autoSpaceDE w:val="0"/>
+        <w:autoSpaceDN w:val="0"/>
+        <w:adjustRightInd w:val="0"/>
+        <w:spacing w:after="0" w:line="240" w:lineRule="auto"/>
+        <w:rPr>
+          <w:rFonts w:ascii="Cascadia Mono" w:hAnsi="Cascadia Mono" w:cs="Cascadia Mono"/>
+          <w:color w:val="000000"/>
+          <w:kern w:val="0"/>
+          <w:sz w:val="19"/>
+          <w:szCs w:val="19"/>
+        </w:rPr>
+      </w:pPr>
+      <w:r>
+        <w:rPr>
+          <w:rFonts w:ascii="Cascadia Mono" w:hAnsi="Cascadia Mono" w:cs="Cascadia Mono"/>
+          <w:color w:val="000000"/>
+          <w:kern w:val="0"/>
+          <w:sz w:val="19"/>
+          <w:szCs w:val="19"/>
+        </w:rPr>
+        <w:t>}</w:t>
+      </w:r>
+    </w:p>
+    <w:p>
+      <w:pPr>
+        <w:jc w:val="both"/>
+      </w:pPr>
+    </w:p>
+    <w:p>
+      <w:pPr>
+        <w:ind w:left="708"/>
+        <w:jc w:val="both"/>
+      </w:pPr>
+    </w:p>
+    <w:p>
+      <w:pPr>
+        <w:pStyle w:val="ListParagraph"/>
+        <w:numPr>
+          <w:ilvl w:val="0"/>
+          <w:numId w:val="68"/>
+        </w:numPr>
+        <w:jc w:val="both"/>
+        <w:rPr>
+          <w:rFonts w:ascii="Times New Roman" w:hAnsi="Times New Roman" w:cs="Times New Roman"/>
+          <w:sz w:val="24"/>
+          <w:szCs w:val="24"/>
+          <w:lang w:val="en-US"/>
+        </w:rPr>
+      </w:pPr>
+      <w:r>
+        <w:rPr>
+          <w:rFonts w:ascii="Times New Roman" w:hAnsi="Times New Roman" w:cs="Times New Roman"/>
+          <w:b/>
+          <w:bCs/>
+          <w:sz w:val="24"/>
+          <w:szCs w:val="24"/>
+          <w:lang w:val="en-US"/>
+        </w:rPr>
+        <w:t>Program.cs</w:t>
+      </w:r>
+    </w:p>
+    <w:p>
+      <w:pPr>
+        <w:ind w:firstLine="502"/>
+        <w:jc w:val="both"/>
+      </w:pPr>
+      <w:r>
+        <w:t xml:space="preserve">Файлът </w:t>
+      </w:r>
+      <w:r>
+        <w:rPr>
+          <w:b/>
+          <w:bCs/>
+          <w:lang w:val="en-US"/>
+        </w:rPr>
+        <w:t>Program.cs</w:t>
+      </w:r>
+      <w:r>
+        <w:rPr>
+          <w:b/>
+          <w:bCs/>
+        </w:rPr>
+        <w:t xml:space="preserve"> </w:t>
+      </w:r>
+      <w:r>
+        <w:t>отговаря за стартирането и конфигурирането на цялото приложение. Той държи в себе си всичко мужно за стартиране и конфигуриране на проекта при пускане</w:t>
+      </w:r>
+    </w:p>
+    <w:p>
+      <w:pPr>
+        <w:ind w:firstLine="502"/>
+        <w:jc w:val="both"/>
+      </w:pPr>
+      <w:r>
+        <w:drawing>
+          <wp:anchor distT="0" distB="0" distL="114300" distR="114300" simplePos="0" relativeHeight="251713536" behindDoc="0" locked="0" layoutInCell="1" allowOverlap="1" wp14:anchorId="42B80E52" wp14:editId="73ECCEB1">
+            <wp:simplePos x="0" y="0"/>
+            <wp:positionH relativeFrom="column">
+              <wp:posOffset>-483109</wp:posOffset>
+            </wp:positionH>
+            <wp:positionV relativeFrom="paragraph">
+              <wp:posOffset>189738</wp:posOffset>
+            </wp:positionV>
+            <wp:extent cx="7138617" cy="2990088"/>
+            <wp:effectExtent l="0" t="0" r="5715" b="1270"/>
+            <wp:wrapTopAndBottom/>
+            <wp:docPr id="1203525962" name="Picture 1"/>
+            <wp:cNvGraphicFramePr>
+              <a:graphicFrameLocks xmlns:a="http://schemas.openxmlformats.org/drawingml/2006/main" noChangeAspect="1"/>
+            </wp:cNvGraphicFramePr>
+            <a:graphic xmlns:a="http://schemas.openxmlformats.org/drawingml/2006/main">
+              <a:graphicData uri="http://schemas.openxmlformats.org/drawingml/2006/picture">
+                <pic:pic xmlns:pic="http://schemas.openxmlformats.org/drawingml/2006/picture">
+                  <pic:nvPicPr>
+                    <pic:cNvPr id="1203525962" name=""/>
+                    <pic:cNvPicPr/>
+                  </pic:nvPicPr>
+                  <pic:blipFill>
+                    <a:blip r:embed="rId34">
+                      <a:extLst>
+                        <a:ext uri="{28A0092B-C50C-407E-A947-70E740481C1C}">
+                          <a14:useLocalDpi xmlns:a14="http://schemas.microsoft.com/office/drawing/2010/main" val="0"/>
+                        </a:ext>
+                      </a:extLst>
+                    </a:blip>
+                    <a:stretch>
+                      <a:fillRect/>
+                    </a:stretch>
+                  </pic:blipFill>
+                  <pic:spPr>
+                    <a:xfrm>
+                      <a:off x="0" y="0"/>
+                      <a:ext cx="7168895" cy="3002770"/>
+                    </a:xfrm>
+                    <a:prstGeom prst="rect">
+                      <a:avLst/>
+                    </a:prstGeom>
+                  </pic:spPr>
+                </pic:pic>
+              </a:graphicData>
+            </a:graphic>
+            <wp14:sizeRelH relativeFrom="margin">
+              <wp14:pctWidth>0</wp14:pctWidth>
+            </wp14:sizeRelH>
+            <wp14:sizeRelV relativeFrom="margin">
+              <wp14:pctHeight>0</wp14:pctHeight>
+            </wp14:sizeRelV>
+          </wp:anchor>
+        </w:drawing>
+      </w:r>
+      <w:r>
+        <w:t xml:space="preserve">Примерна част от </w:t>
+      </w:r>
+      <w:r>
+        <w:rPr>
+          <w:b/>
+          <w:bCs/>
+          <w:lang w:val="en-US"/>
+        </w:rPr>
+        <w:t>Program.cs</w:t>
+      </w:r>
+      <w:r>
+        <w:t>:</w:t>
+      </w:r>
+      <w:r>
+        <w:t xml:space="preserve"> </w:t>
+      </w:r>
+    </w:p>
+    <w:p>
+      <w:pPr>
+        <w:ind w:firstLine="502"/>
+        <w:jc w:val="both"/>
+      </w:pPr>
+    </w:p>
+    <w:p>
+      <w:pPr>
+        <w:ind w:firstLine="142"/>
+        <w:jc w:val="both"/>
+      </w:pPr>
+      <w:r>
+        <w:t>Тази част от файла отговаря за инициализирането на всички услуги, които ще ползва приложението.</w:t>
+      </w:r>
+    </w:p>
+    <w:p>
+      <w:pPr>
+        <w:jc w:val="both"/>
+      </w:pPr>
+      <w:r>
+        <w:rPr>
+          <w:noProof/>
+        </w:rPr>
+        <mc:AlternateContent>
+          <mc:Choice Requires="wps">
+            <w:drawing>
+              <wp:anchor distT="0" distB="0" distL="114300" distR="114300" simplePos="0" relativeHeight="251712512" behindDoc="0" locked="0" layoutInCell="1" allowOverlap="1" wp14:anchorId="59A0C653" wp14:editId="27E18715">
+                <wp:simplePos x="0" y="0"/>
+                <wp:positionH relativeFrom="column">
+                  <wp:posOffset>1788287</wp:posOffset>
+                </wp:positionH>
+                <wp:positionV relativeFrom="paragraph">
+                  <wp:posOffset>5152771</wp:posOffset>
+                </wp:positionV>
+                <wp:extent cx="749300" cy="635"/>
+                <wp:effectExtent l="0" t="0" r="0" b="8255"/>
+                <wp:wrapTopAndBottom/>
+                <wp:docPr id="1452353828" name="Text Box 1"/>
+                <wp:cNvGraphicFramePr/>
+                <a:graphic xmlns:a="http://schemas.openxmlformats.org/drawingml/2006/main">
+                  <a:graphicData uri="http://schemas.microsoft.com/office/word/2010/wordprocessingShape">
+                    <wps:wsp>
+                      <wps:cNvSpPr txBox="1"/>
+                      <wps:spPr>
+                        <a:xfrm>
+                          <a:off x="0" y="0"/>
+                          <a:ext cx="749300" cy="635"/>
+                        </a:xfrm>
+                        <a:prstGeom prst="rect">
+                          <a:avLst/>
+                        </a:prstGeom>
+                        <a:solidFill>
+                          <a:prstClr val="white"/>
+                        </a:solidFill>
+                        <a:ln>
+                          <a:noFill/>
+                        </a:ln>
+                      </wps:spPr>
+                      <wps:txbx>
+                        <w:txbxContent>
+                          <w:p>
+                            <w:pPr>
+                              <w:pStyle w:val="Caption"/>
+                              <w:rPr>
+                                <w:sz w:val="24"/>
+                                <w:szCs w:val="24"/>
+                              </w:rPr>
+                            </w:pPr>
+                            <w:r>
+                              <w:t xml:space="preserve">Фигура </w:t>
+                            </w:r>
+                            <w:r>
+                              <w:fldChar w:fldCharType="begin"/>
+                            </w:r>
+                            <w:r>
+                              <w:instrText xml:space="preserve"> SEQ Фигура \* ARABIC </w:instrText>
+                            </w:r>
+                            <w:r>
+                              <w:fldChar w:fldCharType="separate"/>
+                            </w:r>
+                            <w:r>
+                              <w:rPr>
+                                <w:noProof/>
+                              </w:rPr>
+                              <w:t>23</w:t>
+                            </w:r>
+                            <w:r>
+                              <w:fldChar w:fldCharType="end"/>
+                            </w:r>
+                          </w:p>
+                        </w:txbxContent>
+                      </wps:txbx>
+                      <wps:bodyPr rot="0" spcFirstLastPara="0" vertOverflow="overflow" horzOverflow="overflow" vert="horz" wrap="square" lIns="0" tIns="0" rIns="0" bIns="0" numCol="1" spcCol="0" rtlCol="0" fromWordArt="0" anchor="t" anchorCtr="0" forceAA="0" compatLnSpc="1">
+                        <a:prstTxWarp prst="textNoShape">
+                          <a:avLst/>
+                        </a:prstTxWarp>
+                        <a:spAutoFit/>
+                      </wps:bodyPr>
+                    </wps:wsp>
+                  </a:graphicData>
+                </a:graphic>
+                <wp14:sizeRelH relativeFrom="margin">
+                  <wp14:pctWidth>0</wp14:pctWidth>
+                </wp14:sizeRelH>
+              </wp:anchor>
+            </w:drawing>
+          </mc:Choice>
+          <mc:Fallback>
+            <w:pict>
+              <v:shape w14:anchorId="59A0C653" id="_x0000_s1042" type="#_x0000_t202" style="position:absolute;left:0;text-align:left;margin-left:140.8pt;margin-top:405.75pt;width:59pt;height:.05pt;z-index:251712512;visibility:visible;mso-wrap-style:square;mso-width-percent:0;mso-wrap-distance-left:9pt;mso-wrap-distance-top:0;mso-wrap-distance-right:9pt;mso-wrap-distance-bottom:0;mso-position-horizontal:absolute;mso-position-horizontal-relative:text;mso-position-vertical:absolute;mso-position-vertical-relative:text;mso-width-percent:0;mso-width-relative:margin;v-text-anchor:top" o:gfxdata="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" stroked="f">
+                <v:textbox style="mso-fit-shape-to-text:t" inset="0,0,0,0">
+                  <w:txbxContent>
+                    <w:p>
+                      <w:pPr>
+                        <w:pStyle w:val="Caption"/>
+                        <w:rPr>
+                          <w:sz w:val="24"/>
+                          <w:szCs w:val="24"/>
+                        </w:rPr>
+                      </w:pPr>
+                      <w:r>
+                        <w:t xml:space="preserve">Фигура </w:t>
+                      </w:r>
+                      <w:r>
+                        <w:fldChar w:fldCharType="begin"/>
+                      </w:r>
+                      <w:r>
+                        <w:instrText xml:space="preserve"> SEQ Фигура \* ARABIC </w:instrText>
+                      </w:r>
+                      <w:r>
+                        <w:fldChar w:fldCharType="separate"/>
+                      </w:r>
+                      <w:r>
+                        <w:rPr>
+                          <w:noProof/>
+                        </w:rPr>
+                        <w:t>23</w:t>
+                      </w:r>
+                      <w:r>
+                        <w:fldChar w:fldCharType="end"/>
+                      </w:r>
+                    </w:p>
+                  </w:txbxContent>
+                </v:textbox>
                 <w10:wrap type="topAndBottom"/>
               </v:shape>
             </w:pict>
@@ -29031,13 +29335,13 @@
       </w:r>
       <w:r>
         <w:drawing>
-          <wp:anchor distT="0" distB="0" distL="114300" distR="114300" simplePos="0" relativeHeight="251692032" behindDoc="1" locked="0" layoutInCell="1" allowOverlap="1" wp14:anchorId="7773F78A" wp14:editId="659E7B13">
+          <wp:anchor distT="0" distB="0" distL="114300" distR="114300" simplePos="0" relativeHeight="251692032" behindDoc="1" locked="0" layoutInCell="1" allowOverlap="1" wp14:anchorId="7773F78A" wp14:editId="5524CACA">
             <wp:simplePos x="0" y="0"/>
             <wp:positionH relativeFrom="margin">
-              <wp:posOffset>1513840</wp:posOffset>
+              <wp:posOffset>1806194</wp:posOffset>
             </wp:positionH>
             <wp:positionV relativeFrom="paragraph">
-              <wp:posOffset>252730</wp:posOffset>
+              <wp:posOffset>384937</wp:posOffset>
             </wp:positionV>
             <wp:extent cx="2037080" cy="4736465"/>
             <wp:effectExtent l="0" t="0" r="1270" b="6985"/>
@@ -29054,7 +29358,7 @@
                     <pic:cNvPicPr/>
                   </pic:nvPicPr>
                   <pic:blipFill>
-                    <a:blip r:embed="rId32">
+                    <a:blip r:embed="rId35">
                       <a:extLst>
                         <a:ext uri="{28A0092B-C50C-407E-A947-70E740481C1C}">
                           <a14:useLocalDpi xmlns:a14="http://schemas.microsoft.com/office/drawing/2010/main" val="0"/>
@@ -29086,24 +29390,6 @@
           </wp:anchor>
         </w:drawing>
       </w:r>
-      <w:proofErr w:type="spellStart"/>
-      <w:r>
-        <w:rPr>
-          <w:rFonts w:ascii="Times New Roman" w:hAnsi="Times New Roman" w:cs="Times New Roman"/>
-          <w:b/>
-          <w:bCs/>
-          <w:sz w:val="24"/>
-          <w:szCs w:val="24"/>
-          <w:lang w:val="en-US"/>
-        </w:rPr>
-        <w:t>Program.cs</w:t>
-      </w:r>
-      <w:proofErr w:type="spellEnd"/>
-    </w:p>
-    <w:p>
-      <w:pPr>
-        <w:jc w:val="both"/>
-      </w:pPr>
     </w:p>
     <w:p>
       <w:pPr>
@@ -29142,6 +29428,24 @@
       </w:pPr>
       <w:r>
         <w:t>Първи стъпки</w:t>
+      </w:r>
+    </w:p>
+    <w:p>
+      <w:pPr>
+        <w:ind w:firstLine="708"/>
+      </w:pPr>
+      <w:r>
+        <w:t>Влизайки в сайта потребителя е посрешнат с начална страница (</w:t>
+      </w:r>
+      <w:r>
+        <w:rPr>
+          <w:i/>
+          <w:iCs/>
+        </w:rPr>
+        <w:t>Фигура 24</w:t>
+      </w:r>
+      <w:r>
+        <w:t>), на която единствените му опции са да влезе в акаунта си или да се регистрира.</w:t>
       </w:r>
     </w:p>
     <w:p>
@@ -29385,10 +29689,10 @@
       </w:r>
     </w:p>
     <w:sectPr>
-      <w:headerReference w:type="default" r:id="rId33"/>
-      <w:footerReference w:type="default" r:id="rId34"/>
-      <w:headerReference w:type="first" r:id="rId35"/>
-      <w:footerReference w:type="first" r:id="rId36"/>
+      <w:headerReference w:type="default" r:id="rId36"/>
+      <w:footerReference w:type="default" r:id="rId37"/>
+      <w:headerReference w:type="first" r:id="rId38"/>
+      <w:footerReference w:type="first" r:id="rId39"/>
       <w:pgSz w:w="11906" w:h="16838"/>
       <w:pgMar w:top="1417" w:right="1417" w:bottom="1417" w:left="1417" w:header="708" w:footer="708" w:gutter="0"/>
       <w:pgNumType w:start="0"/>
